--- a/Web前端面试题.docx
+++ b/Web前端面试题.docx
@@ -53,7 +53,7 @@
           <w:sz w:val="44"/>
           <w:shd w:val="clear" w:fill="auto"/>
         </w:rPr>
-        <w:t xml:space="preserve"> 100</w:t>
+        <w:t>100</w:t>
       </w:r>
       <w:r>
         <w:rPr>
@@ -71,6 +71,7 @@
     <w:p>
       <w:pPr>
         <w:numPr>
+          <w:ilvl w:val="0"/>
           <w:numId w:val="0"/>
         </w:numPr>
         <w:spacing w:before="0" w:after="0" w:line="240" w:lineRule="auto"/>
@@ -484,20 +485,26 @@
         <w:jc w:val="both"/>
         <w:rPr>
           <w:rFonts w:ascii="Verdana" w:hAnsi="Verdana" w:eastAsia="Verdana" w:cs="Verdana"/>
+          <w:b w:val="0"/>
+          <w:bCs w:val="0"/>
           <w:color w:val="454545"/>
           <w:spacing w:val="0"/>
           <w:position w:val="0"/>
-          <w:sz w:val="14"/>
+          <w:sz w:val="15"/>
+          <w:szCs w:val="15"/>
           <w:shd w:val="clear" w:fill="FFFFFF"/>
         </w:rPr>
       </w:pPr>
       <w:r>
         <w:rPr>
           <w:rFonts w:ascii="Verdana" w:hAnsi="Verdana" w:eastAsia="Verdana" w:cs="Verdana"/>
+          <w:b w:val="0"/>
+          <w:bCs w:val="0"/>
           <w:color w:val="454545"/>
           <w:spacing w:val="0"/>
           <w:position w:val="0"/>
-          <w:sz w:val="14"/>
+          <w:sz w:val="15"/>
+          <w:szCs w:val="15"/>
           <w:shd w:val="clear" w:fill="FFFFFF"/>
         </w:rPr>
         <w:t xml:space="preserve">          </w:t>
@@ -505,10 +512,13 @@
       <w:r>
         <w:rPr>
           <w:rFonts w:ascii="宋体" w:hAnsi="宋体" w:eastAsia="宋体" w:cs="宋体"/>
+          <w:b w:val="0"/>
+          <w:bCs w:val="0"/>
           <w:color w:val="454545"/>
           <w:spacing w:val="0"/>
           <w:position w:val="0"/>
-          <w:sz w:val="14"/>
+          <w:sz w:val="15"/>
+          <w:szCs w:val="15"/>
           <w:shd w:val="clear" w:fill="FFFFFF"/>
         </w:rPr>
         <w:t>（水平方向）有边距效果，</w:t>
@@ -516,10 +526,13 @@
       <w:r>
         <w:rPr>
           <w:rFonts w:ascii="Verdana" w:hAnsi="Verdana" w:eastAsia="Verdana" w:cs="Verdana"/>
+          <w:b w:val="0"/>
+          <w:bCs w:val="0"/>
           <w:color w:val="454545"/>
           <w:spacing w:val="0"/>
           <w:position w:val="0"/>
-          <w:sz w:val="14"/>
+          <w:sz w:val="15"/>
+          <w:szCs w:val="15"/>
           <w:shd w:val="clear" w:fill="FFFFFF"/>
         </w:rPr>
         <w:t>padding-top</w:t>
@@ -527,10 +540,13 @@
       <w:r>
         <w:rPr>
           <w:rFonts w:ascii="宋体" w:hAnsi="宋体" w:eastAsia="宋体" w:cs="宋体"/>
+          <w:b w:val="0"/>
+          <w:bCs w:val="0"/>
           <w:color w:val="454545"/>
           <w:spacing w:val="0"/>
           <w:position w:val="0"/>
-          <w:sz w:val="14"/>
+          <w:sz w:val="15"/>
+          <w:szCs w:val="15"/>
           <w:shd w:val="clear" w:fill="FFFFFF"/>
         </w:rPr>
         <w:t>、</w:t>
@@ -538,10 +554,13 @@
       <w:r>
         <w:rPr>
           <w:rFonts w:ascii="Verdana" w:hAnsi="Verdana" w:eastAsia="Verdana" w:cs="Verdana"/>
+          <w:b w:val="0"/>
+          <w:bCs w:val="0"/>
           <w:color w:val="454545"/>
           <w:spacing w:val="0"/>
           <w:position w:val="0"/>
-          <w:sz w:val="14"/>
+          <w:sz w:val="15"/>
+          <w:szCs w:val="15"/>
           <w:shd w:val="clear" w:fill="FFFFFF"/>
         </w:rPr>
         <w:t>padding-bottom</w:t>
@@ -549,10 +568,13 @@
       <w:r>
         <w:rPr>
           <w:rFonts w:ascii="宋体" w:hAnsi="宋体" w:eastAsia="宋体" w:cs="宋体"/>
+          <w:b w:val="0"/>
+          <w:bCs w:val="0"/>
           <w:color w:val="454545"/>
           <w:spacing w:val="0"/>
           <w:position w:val="0"/>
-          <w:sz w:val="14"/>
+          <w:sz w:val="15"/>
+          <w:szCs w:val="15"/>
           <w:shd w:val="clear" w:fill="FFFFFF"/>
         </w:rPr>
         <w:t>、</w:t>
@@ -560,10 +582,13 @@
       <w:r>
         <w:rPr>
           <w:rFonts w:ascii="Verdana" w:hAnsi="Verdana" w:eastAsia="Verdana" w:cs="Verdana"/>
+          <w:b w:val="0"/>
+          <w:bCs w:val="0"/>
           <w:color w:val="454545"/>
           <w:spacing w:val="0"/>
           <w:position w:val="0"/>
-          <w:sz w:val="14"/>
+          <w:sz w:val="15"/>
+          <w:szCs w:val="15"/>
           <w:shd w:val="clear" w:fill="FFFFFF"/>
         </w:rPr>
         <w:t>margin-top</w:t>
@@ -571,10 +596,13 @@
       <w:r>
         <w:rPr>
           <w:rFonts w:ascii="宋体" w:hAnsi="宋体" w:eastAsia="宋体" w:cs="宋体"/>
+          <w:b w:val="0"/>
+          <w:bCs w:val="0"/>
           <w:color w:val="454545"/>
           <w:spacing w:val="0"/>
           <w:position w:val="0"/>
-          <w:sz w:val="14"/>
+          <w:sz w:val="15"/>
+          <w:szCs w:val="15"/>
           <w:shd w:val="clear" w:fill="FFFFFF"/>
         </w:rPr>
         <w:t>、</w:t>
@@ -582,10 +610,13 @@
       <w:r>
         <w:rPr>
           <w:rFonts w:ascii="Verdana" w:hAnsi="Verdana" w:eastAsia="Verdana" w:cs="Verdana"/>
+          <w:b w:val="0"/>
+          <w:bCs w:val="0"/>
           <w:color w:val="454545"/>
           <w:spacing w:val="0"/>
           <w:position w:val="0"/>
-          <w:sz w:val="14"/>
+          <w:sz w:val="15"/>
+          <w:szCs w:val="15"/>
           <w:shd w:val="clear" w:fill="FFFFFF"/>
         </w:rPr>
         <w:t>margin-bottom</w:t>
@@ -593,10 +624,13 @@
       <w:r>
         <w:rPr>
           <w:rFonts w:ascii="宋体" w:hAnsi="宋体" w:eastAsia="宋体" w:cs="宋体"/>
+          <w:b w:val="0"/>
+          <w:bCs w:val="0"/>
           <w:color w:val="454545"/>
           <w:spacing w:val="0"/>
           <w:position w:val="0"/>
-          <w:sz w:val="14"/>
+          <w:sz w:val="15"/>
+          <w:szCs w:val="15"/>
           <w:shd w:val="clear" w:fill="FFFFFF"/>
         </w:rPr>
         <w:t>（竖直方向）没有边距效果。</w:t>
@@ -713,7 +747,538 @@
           <w:sz w:val="15"/>
           <w:shd w:val="clear" w:fill="auto"/>
         </w:rPr>
-        <w:t>。因此行内元素与块级元素的切换可以通</w:t>
+        <w:t>。因此行内元素与块级元素的切换可以通过修改</w:t>
+      </w:r>
+      <w:r>
+        <w:rPr>
+          <w:rFonts w:ascii="Calibri" w:hAnsi="Calibri" w:eastAsia="Calibri" w:cs="Calibri"/>
+          <w:color w:val="auto"/>
+          <w:spacing w:val="0"/>
+          <w:position w:val="0"/>
+          <w:sz w:val="15"/>
+          <w:shd w:val="clear" w:fill="auto"/>
+        </w:rPr>
+        <w:t>display</w:t>
+      </w:r>
+      <w:r>
+        <w:rPr>
+          <w:rFonts w:ascii="宋体" w:hAnsi="宋体" w:eastAsia="宋体" w:cs="宋体"/>
+          <w:color w:val="auto"/>
+          <w:spacing w:val="0"/>
+          <w:position w:val="0"/>
+          <w:sz w:val="15"/>
+          <w:shd w:val="clear" w:fill="auto"/>
+        </w:rPr>
+        <w:t>属性实现。</w:t>
+      </w:r>
+    </w:p>
+    <w:p>
+      <w:pPr>
+        <w:spacing w:before="0" w:after="0" w:line="240" w:lineRule="auto"/>
+        <w:ind w:left="0" w:right="0" w:firstLine="420"/>
+        <w:jc w:val="both"/>
+        <w:rPr>
+          <w:rFonts w:ascii="Calibri" w:hAnsi="Calibri" w:eastAsia="Calibri" w:cs="Calibri"/>
+          <w:color w:val="auto"/>
+          <w:spacing w:val="0"/>
+          <w:position w:val="0"/>
+          <w:sz w:val="15"/>
+          <w:shd w:val="clear" w:fill="auto"/>
+        </w:rPr>
+      </w:pPr>
+      <w:r>
+        <w:rPr>
+          <w:rFonts w:ascii="Calibri" w:hAnsi="Calibri" w:eastAsia="Calibri" w:cs="Calibri"/>
+          <w:color w:val="auto"/>
+          <w:spacing w:val="0"/>
+          <w:position w:val="0"/>
+          <w:sz w:val="15"/>
+          <w:shd w:val="clear" w:fill="auto"/>
+        </w:rPr>
+        <w:t>(</w:t>
+      </w:r>
+      <w:r>
+        <w:rPr>
+          <w:rFonts w:ascii="宋体" w:hAnsi="宋体" w:eastAsia="宋体" w:cs="宋体"/>
+          <w:color w:val="auto"/>
+          <w:spacing w:val="0"/>
+          <w:position w:val="0"/>
+          <w:sz w:val="15"/>
+          <w:shd w:val="clear" w:fill="auto"/>
+        </w:rPr>
+        <w:t>思考：块元素和行内元素分别如何实现水平居中和垂直居中？）</w:t>
+      </w:r>
+    </w:p>
+    <w:p>
+      <w:pPr>
+        <w:spacing w:before="0" w:after="0" w:line="240" w:lineRule="auto"/>
+        <w:ind w:left="0" w:right="0" w:firstLine="420"/>
+        <w:jc w:val="both"/>
+        <w:rPr>
+          <w:rFonts w:ascii="Calibri" w:hAnsi="Calibri" w:eastAsia="Calibri" w:cs="Calibri"/>
+          <w:color w:val="auto"/>
+          <w:spacing w:val="0"/>
+          <w:position w:val="0"/>
+          <w:sz w:val="15"/>
+          <w:shd w:val="clear" w:fill="auto"/>
+        </w:rPr>
+      </w:pPr>
+    </w:p>
+    <w:p>
+      <w:pPr>
+        <w:spacing w:before="0" w:after="0" w:line="240" w:lineRule="auto"/>
+        <w:ind w:left="0" w:right="0" w:firstLine="0"/>
+        <w:jc w:val="both"/>
+        <w:rPr>
+          <w:rFonts w:ascii="Calibri" w:hAnsi="Calibri" w:eastAsia="Calibri" w:cs="Calibri"/>
+          <w:color w:val="auto"/>
+          <w:spacing w:val="0"/>
+          <w:position w:val="0"/>
+          <w:sz w:val="21"/>
+          <w:shd w:val="clear" w:fill="auto"/>
+        </w:rPr>
+      </w:pPr>
+      <w:r>
+        <w:rPr>
+          <w:rFonts w:ascii="Calibri" w:hAnsi="Calibri" w:eastAsia="Calibri" w:cs="Calibri"/>
+          <w:color w:val="FF0000"/>
+          <w:spacing w:val="0"/>
+          <w:position w:val="0"/>
+          <w:sz w:val="21"/>
+          <w:shd w:val="clear" w:fill="auto"/>
+        </w:rPr>
+        <w:t>2</w:t>
+      </w:r>
+      <w:r>
+        <w:rPr>
+          <w:rFonts w:ascii="宋体" w:hAnsi="宋体" w:eastAsia="宋体" w:cs="宋体"/>
+          <w:color w:val="FF0000"/>
+          <w:spacing w:val="0"/>
+          <w:position w:val="0"/>
+          <w:sz w:val="21"/>
+          <w:shd w:val="clear" w:fill="auto"/>
+        </w:rPr>
+        <w:t>、</w:t>
+      </w:r>
+      <w:r>
+        <w:rPr>
+          <w:rFonts w:ascii="Calibri" w:hAnsi="Calibri" w:eastAsia="Calibri" w:cs="Calibri"/>
+          <w:color w:val="FF0000"/>
+          <w:spacing w:val="0"/>
+          <w:position w:val="0"/>
+          <w:sz w:val="21"/>
+          <w:shd w:val="clear" w:fill="auto"/>
+        </w:rPr>
+        <w:t>jQuery</w:t>
+      </w:r>
+      <w:r>
+        <w:rPr>
+          <w:rFonts w:ascii="宋体" w:hAnsi="宋体" w:eastAsia="宋体" w:cs="宋体"/>
+          <w:color w:val="FF0000"/>
+          <w:spacing w:val="0"/>
+          <w:position w:val="0"/>
+          <w:sz w:val="21"/>
+          <w:shd w:val="clear" w:fill="auto"/>
+        </w:rPr>
+        <w:t>的事件委托方法</w:t>
+      </w:r>
+      <w:r>
+        <w:rPr>
+          <w:rFonts w:ascii="Calibri" w:hAnsi="Calibri" w:eastAsia="Calibri" w:cs="Calibri"/>
+          <w:color w:val="FF0000"/>
+          <w:spacing w:val="0"/>
+          <w:position w:val="0"/>
+          <w:sz w:val="21"/>
+          <w:shd w:val="clear" w:fill="auto"/>
+        </w:rPr>
+        <w:t>on</w:t>
+      </w:r>
+      <w:r>
+        <w:rPr>
+          <w:rFonts w:ascii="宋体" w:hAnsi="宋体" w:eastAsia="宋体" w:cs="宋体"/>
+          <w:color w:val="FF0000"/>
+          <w:spacing w:val="0"/>
+          <w:position w:val="0"/>
+          <w:sz w:val="21"/>
+          <w:shd w:val="clear" w:fill="auto"/>
+        </w:rPr>
+        <w:t>、</w:t>
+      </w:r>
+      <w:r>
+        <w:rPr>
+          <w:rFonts w:ascii="Calibri" w:hAnsi="Calibri" w:eastAsia="Calibri" w:cs="Calibri"/>
+          <w:color w:val="FF0000"/>
+          <w:spacing w:val="0"/>
+          <w:position w:val="0"/>
+          <w:sz w:val="21"/>
+          <w:shd w:val="clear" w:fill="auto"/>
+        </w:rPr>
+        <w:t>live</w:t>
+      </w:r>
+      <w:r>
+        <w:rPr>
+          <w:rFonts w:ascii="宋体" w:hAnsi="宋体" w:eastAsia="宋体" w:cs="宋体"/>
+          <w:color w:val="FF0000"/>
+          <w:spacing w:val="0"/>
+          <w:position w:val="0"/>
+          <w:sz w:val="21"/>
+          <w:shd w:val="clear" w:fill="auto"/>
+        </w:rPr>
+        <w:t>、</w:t>
+      </w:r>
+      <w:r>
+        <w:rPr>
+          <w:rFonts w:ascii="Calibri" w:hAnsi="Calibri" w:eastAsia="Calibri" w:cs="Calibri"/>
+          <w:color w:val="FF0000"/>
+          <w:spacing w:val="0"/>
+          <w:position w:val="0"/>
+          <w:sz w:val="21"/>
+          <w:shd w:val="clear" w:fill="auto"/>
+        </w:rPr>
+        <w:t>delegate</w:t>
+      </w:r>
+      <w:r>
+        <w:rPr>
+          <w:rFonts w:ascii="宋体" w:hAnsi="宋体" w:eastAsia="宋体" w:cs="宋体"/>
+          <w:color w:val="FF0000"/>
+          <w:spacing w:val="0"/>
+          <w:position w:val="0"/>
+          <w:sz w:val="21"/>
+          <w:shd w:val="clear" w:fill="auto"/>
+        </w:rPr>
+        <w:t>之间有什么区别？</w:t>
+      </w:r>
+    </w:p>
+    <w:p>
+      <w:pPr>
+        <w:spacing w:before="0" w:after="0" w:line="240" w:lineRule="auto"/>
+        <w:ind w:left="0" w:right="0" w:firstLine="300"/>
+        <w:jc w:val="both"/>
+        <w:rPr>
+          <w:rFonts w:ascii="Calibri" w:hAnsi="Calibri" w:eastAsia="Calibri" w:cs="Calibri"/>
+          <w:color w:val="auto"/>
+          <w:spacing w:val="0"/>
+          <w:position w:val="0"/>
+          <w:sz w:val="15"/>
+          <w:shd w:val="clear" w:fill="auto"/>
+        </w:rPr>
+      </w:pPr>
+      <w:r>
+        <w:rPr>
+          <w:rFonts w:ascii="宋体" w:hAnsi="宋体" w:eastAsia="宋体" w:cs="宋体"/>
+          <w:color w:val="auto"/>
+          <w:spacing w:val="0"/>
+          <w:position w:val="0"/>
+          <w:sz w:val="15"/>
+          <w:shd w:val="clear" w:fill="auto"/>
+        </w:rPr>
+        <w:t>（什么是事件委托？双</w:t>
+      </w:r>
+      <w:r>
+        <w:rPr>
+          <w:rFonts w:ascii="Calibri" w:hAnsi="Calibri" w:eastAsia="Calibri" w:cs="Calibri"/>
+          <w:color w:val="auto"/>
+          <w:spacing w:val="0"/>
+          <w:position w:val="0"/>
+          <w:sz w:val="15"/>
+          <w:shd w:val="clear" w:fill="auto"/>
+        </w:rPr>
+        <w:t>11</w:t>
+      </w:r>
+      <w:r>
+        <w:rPr>
+          <w:rFonts w:ascii="宋体" w:hAnsi="宋体" w:eastAsia="宋体" w:cs="宋体"/>
+          <w:color w:val="auto"/>
+          <w:spacing w:val="0"/>
+          <w:position w:val="0"/>
+          <w:sz w:val="15"/>
+          <w:shd w:val="clear" w:fill="auto"/>
+        </w:rPr>
+        <w:t>，三个人（两个老员工一个新员工想要取快递），两个办法：</w:t>
+      </w:r>
+      <w:r>
+        <w:rPr>
+          <w:rFonts w:ascii="Calibri" w:hAnsi="Calibri" w:eastAsia="Calibri" w:cs="Calibri"/>
+          <w:color w:val="auto"/>
+          <w:spacing w:val="0"/>
+          <w:position w:val="0"/>
+          <w:sz w:val="15"/>
+          <w:shd w:val="clear" w:fill="auto"/>
+        </w:rPr>
+        <w:t>1.</w:t>
+      </w:r>
+      <w:r>
+        <w:rPr>
+          <w:rFonts w:ascii="宋体" w:hAnsi="宋体" w:eastAsia="宋体" w:cs="宋体"/>
+          <w:color w:val="auto"/>
+          <w:spacing w:val="0"/>
+          <w:position w:val="0"/>
+          <w:sz w:val="15"/>
+          <w:shd w:val="clear" w:fill="auto"/>
+        </w:rPr>
+        <w:t>三个人都跑去公司门口等着快递（正常的事件绑定）</w:t>
+      </w:r>
+      <w:r>
+        <w:rPr>
+          <w:rFonts w:ascii="Calibri" w:hAnsi="Calibri" w:eastAsia="Calibri" w:cs="Calibri"/>
+          <w:color w:val="auto"/>
+          <w:spacing w:val="0"/>
+          <w:position w:val="0"/>
+          <w:sz w:val="15"/>
+          <w:shd w:val="clear" w:fill="auto"/>
+        </w:rPr>
+        <w:t xml:space="preserve"> 2.</w:t>
+      </w:r>
+      <w:r>
+        <w:rPr>
+          <w:rFonts w:ascii="宋体" w:hAnsi="宋体" w:eastAsia="宋体" w:cs="宋体"/>
+          <w:color w:val="auto"/>
+          <w:spacing w:val="0"/>
+          <w:position w:val="0"/>
+          <w:sz w:val="15"/>
+          <w:shd w:val="clear" w:fill="auto"/>
+        </w:rPr>
+        <w:t>让前台美女帮忙签收（事件委托给前台美女）。前台美女认识新员工，快递可能不认识新员工。因此，后者新员工肯定能拿到快递）</w:t>
+      </w:r>
+    </w:p>
+    <w:p>
+      <w:pPr>
+        <w:spacing w:before="0" w:after="0" w:line="240" w:lineRule="auto"/>
+        <w:ind w:left="0" w:right="0" w:firstLine="0"/>
+        <w:jc w:val="both"/>
+        <w:rPr>
+          <w:rFonts w:ascii="Calibri" w:hAnsi="Calibri" w:eastAsia="Calibri" w:cs="Calibri"/>
+          <w:color w:val="auto"/>
+          <w:spacing w:val="0"/>
+          <w:position w:val="0"/>
+          <w:sz w:val="15"/>
+          <w:shd w:val="clear" w:fill="auto"/>
+        </w:rPr>
+      </w:pPr>
+      <w:r>
+        <w:rPr>
+          <w:rFonts w:ascii="Calibri" w:hAnsi="Calibri" w:eastAsia="Calibri" w:cs="Calibri"/>
+          <w:color w:val="auto"/>
+          <w:spacing w:val="0"/>
+          <w:position w:val="0"/>
+          <w:sz w:val="15"/>
+          <w:shd w:val="clear" w:fill="auto"/>
+        </w:rPr>
+        <w:t xml:space="preserve">    live</w:t>
+      </w:r>
+      <w:r>
+        <w:rPr>
+          <w:rFonts w:ascii="宋体" w:hAnsi="宋体" w:eastAsia="宋体" w:cs="宋体"/>
+          <w:color w:val="auto"/>
+          <w:spacing w:val="0"/>
+          <w:position w:val="0"/>
+          <w:sz w:val="15"/>
+          <w:shd w:val="clear" w:fill="auto"/>
+        </w:rPr>
+        <w:t>把事件委托交给了</w:t>
+      </w:r>
+      <w:r>
+        <w:rPr>
+          <w:rFonts w:ascii="Calibri" w:hAnsi="Calibri" w:eastAsia="Calibri" w:cs="Calibri"/>
+          <w:color w:val="auto"/>
+          <w:spacing w:val="0"/>
+          <w:position w:val="0"/>
+          <w:sz w:val="15"/>
+          <w:shd w:val="clear" w:fill="auto"/>
+        </w:rPr>
+        <w:t>document</w:t>
+      </w:r>
+      <w:r>
+        <w:rPr>
+          <w:rFonts w:ascii="宋体" w:hAnsi="宋体" w:eastAsia="宋体" w:cs="宋体"/>
+          <w:color w:val="auto"/>
+          <w:spacing w:val="0"/>
+          <w:position w:val="0"/>
+          <w:sz w:val="15"/>
+          <w:shd w:val="clear" w:fill="auto"/>
+        </w:rPr>
+        <w:t>；</w:t>
+      </w:r>
+      <w:r>
+        <w:rPr>
+          <w:rFonts w:ascii="Calibri" w:hAnsi="Calibri" w:eastAsia="Calibri" w:cs="Calibri"/>
+          <w:color w:val="auto"/>
+          <w:spacing w:val="0"/>
+          <w:position w:val="0"/>
+          <w:sz w:val="15"/>
+          <w:shd w:val="clear" w:fill="auto"/>
+        </w:rPr>
+        <w:t>delegate</w:t>
+      </w:r>
+      <w:r>
+        <w:rPr>
+          <w:rFonts w:ascii="宋体" w:hAnsi="宋体" w:eastAsia="宋体" w:cs="宋体"/>
+          <w:color w:val="auto"/>
+          <w:spacing w:val="0"/>
+          <w:position w:val="0"/>
+          <w:sz w:val="15"/>
+          <w:shd w:val="clear" w:fill="auto"/>
+        </w:rPr>
+        <w:t>可指定事件委托对象；</w:t>
+      </w:r>
+      <w:r>
+        <w:rPr>
+          <w:rFonts w:ascii="Calibri" w:hAnsi="Calibri" w:eastAsia="Calibri" w:cs="Calibri"/>
+          <w:color w:val="auto"/>
+          <w:spacing w:val="0"/>
+          <w:position w:val="0"/>
+          <w:sz w:val="15"/>
+          <w:shd w:val="clear" w:fill="auto"/>
+        </w:rPr>
+        <w:t>on</w:t>
+      </w:r>
+      <w:r>
+        <w:rPr>
+          <w:rFonts w:ascii="宋体" w:hAnsi="宋体" w:eastAsia="宋体" w:cs="宋体"/>
+          <w:color w:val="auto"/>
+          <w:spacing w:val="0"/>
+          <w:position w:val="0"/>
+          <w:sz w:val="15"/>
+          <w:shd w:val="clear" w:fill="auto"/>
+        </w:rPr>
+        <w:t>事件委托对象选填，如果不填，即给对象自身注册事件，填了作用和</w:t>
+      </w:r>
+      <w:r>
+        <w:rPr>
+          <w:rFonts w:ascii="Calibri" w:hAnsi="Calibri" w:eastAsia="Calibri" w:cs="Calibri"/>
+          <w:color w:val="auto"/>
+          <w:spacing w:val="0"/>
+          <w:position w:val="0"/>
+          <w:sz w:val="15"/>
+          <w:shd w:val="clear" w:fill="auto"/>
+        </w:rPr>
+        <w:t>delegate</w:t>
+      </w:r>
+      <w:r>
+        <w:rPr>
+          <w:rFonts w:ascii="宋体" w:hAnsi="宋体" w:eastAsia="宋体" w:cs="宋体"/>
+          <w:color w:val="auto"/>
+          <w:spacing w:val="0"/>
+          <w:position w:val="0"/>
+          <w:sz w:val="15"/>
+          <w:shd w:val="clear" w:fill="auto"/>
+        </w:rPr>
+        <w:t>一致。</w:t>
+      </w:r>
+    </w:p>
+    <w:p>
+      <w:pPr>
+        <w:spacing w:before="0" w:after="0" w:line="240" w:lineRule="auto"/>
+        <w:ind w:left="0" w:right="0" w:firstLine="300"/>
+        <w:jc w:val="both"/>
+        <w:rPr>
+          <w:rFonts w:ascii="Calibri" w:hAnsi="Calibri" w:eastAsia="Calibri" w:cs="Calibri"/>
+          <w:color w:val="auto"/>
+          <w:spacing w:val="0"/>
+          <w:position w:val="0"/>
+          <w:sz w:val="15"/>
+          <w:shd w:val="clear" w:fill="auto"/>
+        </w:rPr>
+      </w:pPr>
+      <w:r>
+        <w:rPr>
+          <w:rFonts w:ascii="宋体" w:hAnsi="宋体" w:eastAsia="宋体" w:cs="宋体"/>
+          <w:color w:val="auto"/>
+          <w:spacing w:val="0"/>
+          <w:position w:val="0"/>
+          <w:sz w:val="15"/>
+          <w:shd w:val="clear" w:fill="auto"/>
+        </w:rPr>
+        <w:t>例子：绑定的列表中，每一行都有删除按钮事件。</w:t>
+      </w:r>
+    </w:p>
+    <w:p>
+      <w:pPr>
+        <w:spacing w:before="0" w:after="0" w:line="240" w:lineRule="auto"/>
+        <w:ind w:left="0" w:right="0" w:firstLine="300"/>
+        <w:jc w:val="both"/>
+        <w:rPr>
+          <w:rFonts w:ascii="Calibri" w:hAnsi="Calibri" w:eastAsia="Calibri" w:cs="Calibri"/>
+          <w:color w:val="auto"/>
+          <w:spacing w:val="0"/>
+          <w:position w:val="0"/>
+          <w:sz w:val="15"/>
+          <w:shd w:val="clear" w:fill="auto"/>
+        </w:rPr>
+      </w:pPr>
+      <w:r>
+        <w:rPr>
+          <w:rFonts w:ascii="Calibri" w:hAnsi="Calibri" w:eastAsia="Calibri" w:cs="Calibri"/>
+          <w:color w:val="auto"/>
+          <w:spacing w:val="0"/>
+          <w:position w:val="0"/>
+          <w:sz w:val="15"/>
+          <w:shd w:val="clear" w:fill="auto"/>
+        </w:rPr>
+        <w:t>$().ready(function(){</w:t>
+      </w:r>
+    </w:p>
+    <w:p>
+      <w:pPr>
+        <w:spacing w:before="0" w:after="0" w:line="240" w:lineRule="auto"/>
+        <w:ind w:left="0" w:right="0" w:firstLine="715"/>
+        <w:jc w:val="both"/>
+        <w:rPr>
+          <w:rFonts w:ascii="Calibri" w:hAnsi="Calibri" w:eastAsia="Calibri" w:cs="Calibri"/>
+          <w:color w:val="auto"/>
+          <w:spacing w:val="0"/>
+          <w:position w:val="0"/>
+          <w:sz w:val="15"/>
+          <w:shd w:val="clear" w:fill="auto"/>
+        </w:rPr>
+      </w:pPr>
+      <w:r>
+        <w:rPr>
+          <w:rFonts w:ascii="Calibri" w:hAnsi="Calibri" w:eastAsia="Calibri" w:cs="Calibri"/>
+          <w:color w:val="auto"/>
+          <w:spacing w:val="0"/>
+          <w:position w:val="0"/>
+          <w:sz w:val="15"/>
+          <w:shd w:val="clear" w:fill="auto"/>
+        </w:rPr>
+        <w:t>$(“.btnDelete”).on(“click”,function(){</w:t>
+      </w:r>
+    </w:p>
+    <w:p>
+      <w:pPr>
+        <w:spacing w:before="0" w:after="0" w:line="240" w:lineRule="auto"/>
+        <w:ind w:left="0" w:right="0" w:firstLine="715"/>
+        <w:jc w:val="both"/>
+        <w:rPr>
+          <w:rFonts w:ascii="Calibri" w:hAnsi="Calibri" w:eastAsia="Calibri" w:cs="Calibri"/>
+          <w:color w:val="auto"/>
+          <w:spacing w:val="0"/>
+          <w:position w:val="0"/>
+          <w:sz w:val="15"/>
+          <w:shd w:val="clear" w:fill="auto"/>
+        </w:rPr>
+      </w:pPr>
+      <w:r>
+        <w:rPr>
+          <w:rFonts w:ascii="Calibri" w:hAnsi="Calibri" w:eastAsia="Calibri" w:cs="Calibri"/>
+          <w:color w:val="auto"/>
+          <w:spacing w:val="0"/>
+          <w:position w:val="0"/>
+          <w:sz w:val="15"/>
+          <w:shd w:val="clear" w:fill="auto"/>
+        </w:rPr>
+        <w:t>});//</w:t>
+      </w:r>
+      <w:r>
+        <w:rPr>
+          <w:rFonts w:ascii="宋体" w:hAnsi="宋体" w:eastAsia="宋体" w:cs="宋体"/>
+          <w:color w:val="auto"/>
+          <w:spacing w:val="0"/>
+          <w:position w:val="0"/>
+          <w:sz w:val="15"/>
+          <w:shd w:val="clear" w:fill="auto"/>
+        </w:rPr>
+        <w:t>无效</w:t>
       </w:r>
       <w:r>
         <w:rPr>
@@ -728,224 +1293,188 @@
       </w:r>
       <w:r>
         <w:rPr>
-          <w:rFonts w:ascii="Calibri" w:hAnsi="Calibri" w:eastAsia="Calibri" w:cs="Calibri"/>
-          <w:color w:val="auto"/>
-          <w:spacing w:val="0"/>
-          <w:position w:val="0"/>
-          <w:sz w:val="15"/>
-          <w:shd w:val="clear" w:fill="auto"/>
-        </w:rPr>
-        <w:tab/>
-      </w:r>
-      <w:r>
-        <w:rPr>
-          <w:rFonts w:ascii="宋体" w:hAnsi="宋体" w:eastAsia="宋体" w:cs="宋体"/>
-          <w:color w:val="auto"/>
-          <w:spacing w:val="0"/>
-          <w:position w:val="0"/>
-          <w:sz w:val="15"/>
-          <w:shd w:val="clear" w:fill="auto"/>
-        </w:rPr>
-        <w:t>过修改</w:t>
-      </w:r>
-      <w:r>
-        <w:rPr>
-          <w:rFonts w:ascii="Calibri" w:hAnsi="Calibri" w:eastAsia="Calibri" w:cs="Calibri"/>
-          <w:color w:val="auto"/>
-          <w:spacing w:val="0"/>
-          <w:position w:val="0"/>
-          <w:sz w:val="15"/>
-          <w:shd w:val="clear" w:fill="auto"/>
-        </w:rPr>
-        <w:t>display</w:t>
-      </w:r>
-      <w:r>
-        <w:rPr>
-          <w:rFonts w:ascii="宋体" w:hAnsi="宋体" w:eastAsia="宋体" w:cs="宋体"/>
-          <w:color w:val="auto"/>
-          <w:spacing w:val="0"/>
-          <w:position w:val="0"/>
-          <w:sz w:val="15"/>
-          <w:shd w:val="clear" w:fill="auto"/>
-        </w:rPr>
-        <w:t>属性实现。</w:t>
-      </w:r>
-    </w:p>
-    <w:p>
-      <w:pPr>
-        <w:spacing w:before="0" w:after="0" w:line="240" w:lineRule="auto"/>
-        <w:ind w:left="0" w:right="0" w:firstLine="420"/>
-        <w:jc w:val="both"/>
-        <w:rPr>
-          <w:rFonts w:ascii="Calibri" w:hAnsi="Calibri" w:eastAsia="Calibri" w:cs="Calibri"/>
-          <w:color w:val="auto"/>
-          <w:spacing w:val="0"/>
-          <w:position w:val="0"/>
-          <w:sz w:val="15"/>
-          <w:shd w:val="clear" w:fill="auto"/>
-        </w:rPr>
-      </w:pPr>
-      <w:r>
-        <w:rPr>
-          <w:rFonts w:ascii="Calibri" w:hAnsi="Calibri" w:eastAsia="Calibri" w:cs="Calibri"/>
-          <w:color w:val="auto"/>
-          <w:spacing w:val="0"/>
-          <w:position w:val="0"/>
-          <w:sz w:val="15"/>
-          <w:shd w:val="clear" w:fill="auto"/>
-        </w:rPr>
-        <w:t>(</w:t>
-      </w:r>
-      <w:r>
-        <w:rPr>
-          <w:rFonts w:ascii="宋体" w:hAnsi="宋体" w:eastAsia="宋体" w:cs="宋体"/>
-          <w:color w:val="auto"/>
-          <w:spacing w:val="0"/>
-          <w:position w:val="0"/>
-          <w:sz w:val="15"/>
-          <w:shd w:val="clear" w:fill="auto"/>
-        </w:rPr>
-        <w:t>思考：块元素和行内元素分别如何实现水平居中和垂直居中？）</w:t>
-      </w:r>
-    </w:p>
-    <w:p>
-      <w:pPr>
-        <w:spacing w:before="0" w:after="0" w:line="240" w:lineRule="auto"/>
-        <w:ind w:left="0" w:right="0" w:firstLine="420"/>
-        <w:jc w:val="both"/>
-        <w:rPr>
-          <w:rFonts w:ascii="Calibri" w:hAnsi="Calibri" w:eastAsia="Calibri" w:cs="Calibri"/>
-          <w:color w:val="auto"/>
-          <w:spacing w:val="0"/>
-          <w:position w:val="0"/>
-          <w:sz w:val="15"/>
-          <w:shd w:val="clear" w:fill="auto"/>
-        </w:rPr>
-      </w:pPr>
-    </w:p>
-    <w:p>
-      <w:pPr>
-        <w:spacing w:before="0" w:after="0" w:line="240" w:lineRule="auto"/>
-        <w:ind w:left="0" w:right="0" w:firstLine="0"/>
-        <w:jc w:val="both"/>
-        <w:rPr>
-          <w:rFonts w:ascii="Calibri" w:hAnsi="Calibri" w:eastAsia="Calibri" w:cs="Calibri"/>
-          <w:color w:val="auto"/>
-          <w:spacing w:val="0"/>
-          <w:position w:val="0"/>
-          <w:sz w:val="21"/>
-          <w:shd w:val="clear" w:fill="auto"/>
-        </w:rPr>
-      </w:pPr>
-      <w:r>
-        <w:rPr>
-          <w:rFonts w:ascii="Calibri" w:hAnsi="Calibri" w:eastAsia="Calibri" w:cs="Calibri"/>
-          <w:color w:val="FF0000"/>
-          <w:spacing w:val="0"/>
-          <w:position w:val="0"/>
-          <w:sz w:val="21"/>
-          <w:shd w:val="clear" w:fill="auto"/>
-        </w:rPr>
-        <w:t>2</w:t>
-      </w:r>
-      <w:r>
-        <w:rPr>
-          <w:rFonts w:ascii="宋体" w:hAnsi="宋体" w:eastAsia="宋体" w:cs="宋体"/>
-          <w:color w:val="FF0000"/>
-          <w:spacing w:val="0"/>
-          <w:position w:val="0"/>
-          <w:sz w:val="21"/>
-          <w:shd w:val="clear" w:fill="auto"/>
-        </w:rPr>
-        <w:t>、</w:t>
-      </w:r>
-      <w:r>
-        <w:rPr>
-          <w:rFonts w:ascii="Calibri" w:hAnsi="Calibri" w:eastAsia="Calibri" w:cs="Calibri"/>
-          <w:color w:val="FF0000"/>
-          <w:spacing w:val="0"/>
-          <w:position w:val="0"/>
-          <w:sz w:val="21"/>
-          <w:shd w:val="clear" w:fill="auto"/>
-        </w:rPr>
-        <w:t>jQuery</w:t>
-      </w:r>
-      <w:r>
-        <w:rPr>
-          <w:rFonts w:ascii="宋体" w:hAnsi="宋体" w:eastAsia="宋体" w:cs="宋体"/>
-          <w:color w:val="FF0000"/>
-          <w:spacing w:val="0"/>
-          <w:position w:val="0"/>
-          <w:sz w:val="21"/>
-          <w:shd w:val="clear" w:fill="auto"/>
-        </w:rPr>
-        <w:t>的事件委托方法</w:t>
-      </w:r>
-      <w:r>
-        <w:rPr>
-          <w:rFonts w:ascii="Calibri" w:hAnsi="Calibri" w:eastAsia="Calibri" w:cs="Calibri"/>
-          <w:color w:val="FF0000"/>
-          <w:spacing w:val="0"/>
-          <w:position w:val="0"/>
-          <w:sz w:val="21"/>
-          <w:shd w:val="clear" w:fill="auto"/>
-        </w:rPr>
-        <w:t>on</w:t>
-      </w:r>
-      <w:r>
-        <w:rPr>
-          <w:rFonts w:ascii="宋体" w:hAnsi="宋体" w:eastAsia="宋体" w:cs="宋体"/>
-          <w:color w:val="FF0000"/>
-          <w:spacing w:val="0"/>
-          <w:position w:val="0"/>
-          <w:sz w:val="21"/>
-          <w:shd w:val="clear" w:fill="auto"/>
-        </w:rPr>
-        <w:t>、</w:t>
-      </w:r>
-      <w:r>
-        <w:rPr>
-          <w:rFonts w:ascii="Calibri" w:hAnsi="Calibri" w:eastAsia="Calibri" w:cs="Calibri"/>
-          <w:color w:val="FF0000"/>
-          <w:spacing w:val="0"/>
-          <w:position w:val="0"/>
-          <w:sz w:val="21"/>
-          <w:shd w:val="clear" w:fill="auto"/>
-        </w:rPr>
-        <w:t>live</w:t>
-      </w:r>
-      <w:r>
-        <w:rPr>
-          <w:rFonts w:ascii="宋体" w:hAnsi="宋体" w:eastAsia="宋体" w:cs="宋体"/>
-          <w:color w:val="FF0000"/>
-          <w:spacing w:val="0"/>
-          <w:position w:val="0"/>
-          <w:sz w:val="21"/>
-          <w:shd w:val="clear" w:fill="auto"/>
-        </w:rPr>
-        <w:t>、</w:t>
-      </w:r>
-      <w:r>
-        <w:rPr>
-          <w:rFonts w:ascii="Calibri" w:hAnsi="Calibri" w:eastAsia="Calibri" w:cs="Calibri"/>
-          <w:color w:val="FF0000"/>
-          <w:spacing w:val="0"/>
-          <w:position w:val="0"/>
-          <w:sz w:val="21"/>
-          <w:shd w:val="clear" w:fill="auto"/>
-        </w:rPr>
-        <w:t>delegate</w:t>
-      </w:r>
-      <w:r>
-        <w:rPr>
-          <w:rFonts w:ascii="宋体" w:hAnsi="宋体" w:eastAsia="宋体" w:cs="宋体"/>
-          <w:color w:val="FF0000"/>
-          <w:spacing w:val="0"/>
-          <w:position w:val="0"/>
-          <w:sz w:val="21"/>
-          <w:shd w:val="clear" w:fill="auto"/>
-        </w:rPr>
-        <w:t>之间有什么区别？</w:t>
+          <w:rFonts w:ascii="宋体" w:hAnsi="宋体" w:eastAsia="宋体" w:cs="宋体"/>
+          <w:color w:val="auto"/>
+          <w:spacing w:val="0"/>
+          <w:position w:val="0"/>
+          <w:sz w:val="15"/>
+          <w:shd w:val="clear" w:fill="auto"/>
+        </w:rPr>
+        <w:t>（</w:t>
+      </w:r>
+      <w:r>
+        <w:rPr>
+          <w:rFonts w:ascii="Calibri" w:hAnsi="Calibri" w:eastAsia="Calibri" w:cs="Calibri"/>
+          <w:color w:val="auto"/>
+          <w:spacing w:val="0"/>
+          <w:position w:val="0"/>
+          <w:sz w:val="15"/>
+          <w:shd w:val="clear" w:fill="auto"/>
+        </w:rPr>
+        <w:t>dom</w:t>
+      </w:r>
+      <w:r>
+        <w:rPr>
+          <w:rFonts w:ascii="宋体" w:hAnsi="宋体" w:eastAsia="宋体" w:cs="宋体"/>
+          <w:color w:val="auto"/>
+          <w:spacing w:val="0"/>
+          <w:position w:val="0"/>
+          <w:sz w:val="15"/>
+          <w:shd w:val="clear" w:fill="auto"/>
+        </w:rPr>
+        <w:t>还未加载）</w:t>
+      </w:r>
+    </w:p>
+    <w:p>
+      <w:pPr>
+        <w:spacing w:before="0" w:after="0" w:line="240" w:lineRule="auto"/>
+        <w:ind w:left="0" w:right="0" w:firstLine="715"/>
+        <w:jc w:val="both"/>
+        <w:rPr>
+          <w:rFonts w:ascii="Calibri" w:hAnsi="Calibri" w:eastAsia="Calibri" w:cs="Calibri"/>
+          <w:color w:val="auto"/>
+          <w:spacing w:val="0"/>
+          <w:position w:val="0"/>
+          <w:sz w:val="15"/>
+          <w:shd w:val="clear" w:fill="auto"/>
+        </w:rPr>
+      </w:pPr>
+    </w:p>
+    <w:p>
+      <w:pPr>
+        <w:spacing w:before="0" w:after="0" w:line="240" w:lineRule="auto"/>
+        <w:ind w:left="0" w:right="0" w:firstLine="715"/>
+        <w:jc w:val="both"/>
+        <w:rPr>
+          <w:rFonts w:ascii="Calibri" w:hAnsi="Calibri" w:eastAsia="Calibri" w:cs="Calibri"/>
+          <w:color w:val="auto"/>
+          <w:spacing w:val="0"/>
+          <w:position w:val="0"/>
+          <w:sz w:val="15"/>
+          <w:shd w:val="clear" w:fill="auto"/>
+        </w:rPr>
+      </w:pPr>
+      <w:r>
+        <w:rPr>
+          <w:rFonts w:ascii="Calibri" w:hAnsi="Calibri" w:eastAsia="Calibri" w:cs="Calibri"/>
+          <w:color w:val="auto"/>
+          <w:spacing w:val="0"/>
+          <w:position w:val="0"/>
+          <w:sz w:val="15"/>
+          <w:shd w:val="clear" w:fill="auto"/>
+        </w:rPr>
+        <w:t>$(“.btnDelete”).live(“click”,function(){</w:t>
+      </w:r>
+    </w:p>
+    <w:p>
+      <w:pPr>
+        <w:spacing w:before="0" w:after="0" w:line="240" w:lineRule="auto"/>
+        <w:ind w:left="0" w:right="0" w:firstLine="715"/>
+        <w:jc w:val="both"/>
+        <w:rPr>
+          <w:rFonts w:ascii="Calibri" w:hAnsi="Calibri" w:eastAsia="Calibri" w:cs="Calibri"/>
+          <w:color w:val="auto"/>
+          <w:spacing w:val="0"/>
+          <w:position w:val="0"/>
+          <w:sz w:val="15"/>
+          <w:shd w:val="clear" w:fill="auto"/>
+        </w:rPr>
+      </w:pPr>
+      <w:r>
+        <w:rPr>
+          <w:rFonts w:ascii="Calibri" w:hAnsi="Calibri" w:eastAsia="Calibri" w:cs="Calibri"/>
+          <w:color w:val="auto"/>
+          <w:spacing w:val="0"/>
+          <w:position w:val="0"/>
+          <w:sz w:val="15"/>
+          <w:shd w:val="clear" w:fill="auto"/>
+        </w:rPr>
+        <w:t>});//</w:t>
+      </w:r>
+      <w:r>
+        <w:rPr>
+          <w:rFonts w:ascii="宋体" w:hAnsi="宋体" w:eastAsia="宋体" w:cs="宋体"/>
+          <w:color w:val="auto"/>
+          <w:spacing w:val="0"/>
+          <w:position w:val="0"/>
+          <w:sz w:val="15"/>
+          <w:shd w:val="clear" w:fill="auto"/>
+        </w:rPr>
+        <w:t>有效</w:t>
+      </w:r>
+    </w:p>
+    <w:p>
+      <w:pPr>
+        <w:spacing w:before="0" w:after="0" w:line="240" w:lineRule="auto"/>
+        <w:ind w:left="0" w:right="0" w:firstLine="715"/>
+        <w:jc w:val="both"/>
+        <w:rPr>
+          <w:rFonts w:ascii="Calibri" w:hAnsi="Calibri" w:eastAsia="Calibri" w:cs="Calibri"/>
+          <w:color w:val="auto"/>
+          <w:spacing w:val="0"/>
+          <w:position w:val="0"/>
+          <w:sz w:val="15"/>
+          <w:shd w:val="clear" w:fill="auto"/>
+        </w:rPr>
+      </w:pPr>
+    </w:p>
+    <w:p>
+      <w:pPr>
+        <w:spacing w:before="0" w:after="0" w:line="240" w:lineRule="auto"/>
+        <w:ind w:left="0" w:right="0" w:firstLine="715"/>
+        <w:jc w:val="both"/>
+        <w:rPr>
+          <w:rFonts w:ascii="Calibri" w:hAnsi="Calibri" w:eastAsia="Calibri" w:cs="Calibri"/>
+          <w:color w:val="auto"/>
+          <w:spacing w:val="0"/>
+          <w:position w:val="0"/>
+          <w:sz w:val="15"/>
+          <w:shd w:val="clear" w:fill="auto"/>
+        </w:rPr>
+      </w:pPr>
+      <w:r>
+        <w:rPr>
+          <w:rFonts w:ascii="Calibri" w:hAnsi="Calibri" w:eastAsia="Calibri" w:cs="Calibri"/>
+          <w:color w:val="auto"/>
+          <w:spacing w:val="0"/>
+          <w:position w:val="0"/>
+          <w:sz w:val="15"/>
+          <w:shd w:val="clear" w:fill="auto"/>
+        </w:rPr>
+        <w:t>$.ajax(...</w:t>
+      </w:r>
+      <w:r>
+        <w:rPr>
+          <w:rFonts w:ascii="宋体" w:hAnsi="宋体" w:eastAsia="宋体" w:cs="宋体"/>
+          <w:color w:val="auto"/>
+          <w:spacing w:val="0"/>
+          <w:position w:val="0"/>
+          <w:sz w:val="15"/>
+          <w:shd w:val="clear" w:fill="auto"/>
+        </w:rPr>
+        <w:t>绑定列表</w:t>
+      </w:r>
+      <w:r>
+        <w:rPr>
+          <w:rFonts w:ascii="Calibri" w:hAnsi="Calibri" w:eastAsia="Calibri" w:cs="Calibri"/>
+          <w:color w:val="auto"/>
+          <w:spacing w:val="0"/>
+          <w:position w:val="0"/>
+          <w:sz w:val="15"/>
+          <w:shd w:val="clear" w:fill="auto"/>
+        </w:rPr>
+        <w:t>)</w:t>
+      </w:r>
+      <w:r>
+        <w:rPr>
+          <w:rFonts w:ascii="宋体" w:hAnsi="宋体" w:eastAsia="宋体" w:cs="宋体"/>
+          <w:color w:val="auto"/>
+          <w:spacing w:val="0"/>
+          <w:position w:val="0"/>
+          <w:sz w:val="15"/>
+          <w:shd w:val="clear" w:fill="auto"/>
+        </w:rPr>
+        <w:t>；</w:t>
       </w:r>
     </w:p>
     <w:p>
@@ -964,205 +1493,14 @@
       </w:pPr>
       <w:r>
         <w:rPr>
-          <w:rFonts w:ascii="宋体" w:hAnsi="宋体" w:eastAsia="宋体" w:cs="宋体"/>
-          <w:color w:val="auto"/>
-          <w:spacing w:val="0"/>
-          <w:position w:val="0"/>
-          <w:sz w:val="15"/>
-          <w:shd w:val="clear" w:fill="auto"/>
-        </w:rPr>
-        <w:t>（什么是事件委托？双</w:t>
-      </w:r>
-      <w:r>
-        <w:rPr>
-          <w:rFonts w:ascii="Calibri" w:hAnsi="Calibri" w:eastAsia="Calibri" w:cs="Calibri"/>
-          <w:color w:val="auto"/>
-          <w:spacing w:val="0"/>
-          <w:position w:val="0"/>
-          <w:sz w:val="15"/>
-          <w:shd w:val="clear" w:fill="auto"/>
-        </w:rPr>
-        <w:t>11</w:t>
-      </w:r>
-      <w:r>
-        <w:rPr>
-          <w:rFonts w:ascii="宋体" w:hAnsi="宋体" w:eastAsia="宋体" w:cs="宋体"/>
-          <w:color w:val="auto"/>
-          <w:spacing w:val="0"/>
-          <w:position w:val="0"/>
-          <w:sz w:val="15"/>
-          <w:shd w:val="clear" w:fill="auto"/>
-        </w:rPr>
-        <w:t>，三个人（两个老员工一个新员工想要取快递），两个办法：</w:t>
-      </w:r>
-      <w:r>
-        <w:rPr>
-          <w:rFonts w:ascii="Calibri" w:hAnsi="Calibri" w:eastAsia="Calibri" w:cs="Calibri"/>
-          <w:color w:val="auto"/>
-          <w:spacing w:val="0"/>
-          <w:position w:val="0"/>
-          <w:sz w:val="15"/>
-          <w:shd w:val="clear" w:fill="auto"/>
-        </w:rPr>
-        <w:t>1.</w:t>
-      </w:r>
-      <w:r>
-        <w:rPr>
-          <w:rFonts w:ascii="宋体" w:hAnsi="宋体" w:eastAsia="宋体" w:cs="宋体"/>
-          <w:color w:val="auto"/>
-          <w:spacing w:val="0"/>
-          <w:position w:val="0"/>
-          <w:sz w:val="15"/>
-          <w:shd w:val="clear" w:fill="auto"/>
-        </w:rPr>
-        <w:t>三个人都跑去公司门口等着快递（正常的事件绑定）</w:t>
-      </w:r>
-      <w:r>
-        <w:rPr>
-          <w:rFonts w:ascii="Calibri" w:hAnsi="Calibri" w:eastAsia="Calibri" w:cs="Calibri"/>
-          <w:color w:val="auto"/>
-          <w:spacing w:val="0"/>
-          <w:position w:val="0"/>
-          <w:sz w:val="15"/>
-          <w:shd w:val="clear" w:fill="auto"/>
-        </w:rPr>
-        <w:t xml:space="preserve"> 2.</w:t>
-      </w:r>
-      <w:r>
-        <w:rPr>
-          <w:rFonts w:ascii="宋体" w:hAnsi="宋体" w:eastAsia="宋体" w:cs="宋体"/>
-          <w:color w:val="auto"/>
-          <w:spacing w:val="0"/>
-          <w:position w:val="0"/>
-          <w:sz w:val="15"/>
-          <w:shd w:val="clear" w:fill="auto"/>
-        </w:rPr>
-        <w:t>让前台美女帮忙签收（事件委托给前台美女）。前台美女认识新员工，快递可能不认识新员工。因此，后者新员工肯定能拿到快递）</w:t>
-      </w:r>
-    </w:p>
-    <w:p>
-      <w:pPr>
-        <w:spacing w:before="0" w:after="0" w:line="240" w:lineRule="auto"/>
-        <w:ind w:left="0" w:right="0" w:firstLine="0"/>
-        <w:jc w:val="both"/>
-        <w:rPr>
-          <w:rFonts w:ascii="Calibri" w:hAnsi="Calibri" w:eastAsia="Calibri" w:cs="Calibri"/>
-          <w:color w:val="auto"/>
-          <w:spacing w:val="0"/>
-          <w:position w:val="0"/>
-          <w:sz w:val="15"/>
-          <w:shd w:val="clear" w:fill="auto"/>
-        </w:rPr>
-      </w:pPr>
-      <w:r>
-        <w:rPr>
-          <w:rFonts w:ascii="Calibri" w:hAnsi="Calibri" w:eastAsia="Calibri" w:cs="Calibri"/>
-          <w:color w:val="auto"/>
-          <w:spacing w:val="0"/>
-          <w:position w:val="0"/>
-          <w:sz w:val="15"/>
-          <w:shd w:val="clear" w:fill="auto"/>
-        </w:rPr>
-        <w:t xml:space="preserve">    live</w:t>
-      </w:r>
-      <w:r>
-        <w:rPr>
-          <w:rFonts w:ascii="宋体" w:hAnsi="宋体" w:eastAsia="宋体" w:cs="宋体"/>
-          <w:color w:val="auto"/>
-          <w:spacing w:val="0"/>
-          <w:position w:val="0"/>
-          <w:sz w:val="15"/>
-          <w:shd w:val="clear" w:fill="auto"/>
-        </w:rPr>
-        <w:t>把事件委托交给了</w:t>
-      </w:r>
-      <w:r>
-        <w:rPr>
-          <w:rFonts w:ascii="Calibri" w:hAnsi="Calibri" w:eastAsia="Calibri" w:cs="Calibri"/>
-          <w:color w:val="auto"/>
-          <w:spacing w:val="0"/>
-          <w:position w:val="0"/>
-          <w:sz w:val="15"/>
-          <w:shd w:val="clear" w:fill="auto"/>
-        </w:rPr>
-        <w:t>document</w:t>
-      </w:r>
-      <w:r>
-        <w:rPr>
-          <w:rFonts w:ascii="宋体" w:hAnsi="宋体" w:eastAsia="宋体" w:cs="宋体"/>
-          <w:color w:val="auto"/>
-          <w:spacing w:val="0"/>
-          <w:position w:val="0"/>
-          <w:sz w:val="15"/>
-          <w:shd w:val="clear" w:fill="auto"/>
-        </w:rPr>
-        <w:t>；</w:t>
-      </w:r>
-      <w:r>
-        <w:rPr>
-          <w:rFonts w:ascii="Calibri" w:hAnsi="Calibri" w:eastAsia="Calibri" w:cs="Calibri"/>
-          <w:color w:val="auto"/>
-          <w:spacing w:val="0"/>
-          <w:position w:val="0"/>
-          <w:sz w:val="15"/>
-          <w:shd w:val="clear" w:fill="auto"/>
-        </w:rPr>
-        <w:t>delegate</w:t>
-      </w:r>
-      <w:r>
-        <w:rPr>
-          <w:rFonts w:ascii="宋体" w:hAnsi="宋体" w:eastAsia="宋体" w:cs="宋体"/>
-          <w:color w:val="auto"/>
-          <w:spacing w:val="0"/>
-          <w:position w:val="0"/>
-          <w:sz w:val="15"/>
-          <w:shd w:val="clear" w:fill="auto"/>
-        </w:rPr>
-        <w:t>可指定事件委托对象；</w:t>
-      </w:r>
-      <w:r>
-        <w:rPr>
-          <w:rFonts w:ascii="Calibri" w:hAnsi="Calibri" w:eastAsia="Calibri" w:cs="Calibri"/>
-          <w:color w:val="auto"/>
-          <w:spacing w:val="0"/>
-          <w:position w:val="0"/>
-          <w:sz w:val="15"/>
-          <w:shd w:val="clear" w:fill="auto"/>
-        </w:rPr>
-        <w:t>on</w:t>
-      </w:r>
-      <w:r>
-        <w:rPr>
-          <w:rFonts w:ascii="宋体" w:hAnsi="宋体" w:eastAsia="宋体" w:cs="宋体"/>
-          <w:color w:val="auto"/>
-          <w:spacing w:val="0"/>
-          <w:position w:val="0"/>
-          <w:sz w:val="15"/>
-          <w:shd w:val="clear" w:fill="auto"/>
-        </w:rPr>
-        <w:t>事件委托对象选填，如果不填，即给对象自身注册事件，填了作用和</w:t>
-      </w:r>
-      <w:r>
-        <w:rPr>
-          <w:rFonts w:ascii="Calibri" w:hAnsi="Calibri" w:eastAsia="Calibri" w:cs="Calibri"/>
-          <w:color w:val="auto"/>
-          <w:spacing w:val="0"/>
-          <w:position w:val="0"/>
-          <w:sz w:val="15"/>
-          <w:shd w:val="clear" w:fill="auto"/>
-        </w:rPr>
-        <w:t>delegate</w:t>
-      </w:r>
-      <w:r>
-        <w:rPr>
-          <w:rFonts w:ascii="宋体" w:hAnsi="宋体" w:eastAsia="宋体" w:cs="宋体"/>
-          <w:color w:val="auto"/>
-          <w:spacing w:val="0"/>
-          <w:position w:val="0"/>
-          <w:sz w:val="15"/>
-          <w:shd w:val="clear" w:fill="auto"/>
-        </w:rPr>
-        <w:t>一致。</w:t>
+          <w:rFonts w:ascii="Calibri" w:hAnsi="Calibri" w:eastAsia="Calibri" w:cs="Calibri"/>
+          <w:color w:val="auto"/>
+          <w:spacing w:val="0"/>
+          <w:position w:val="0"/>
+          <w:sz w:val="15"/>
+          <w:shd w:val="clear" w:fill="auto"/>
+        </w:rPr>
+        <w:t>});</w:t>
       </w:r>
     </w:p>
     <w:p>
@@ -1179,347 +1517,11 @@
           <w:shd w:val="clear" w:fill="auto"/>
         </w:rPr>
       </w:pPr>
-      <w:r>
-        <w:rPr>
-          <w:rFonts w:ascii="宋体" w:hAnsi="宋体" w:eastAsia="宋体" w:cs="宋体"/>
-          <w:color w:val="auto"/>
-          <w:spacing w:val="0"/>
-          <w:position w:val="0"/>
-          <w:sz w:val="15"/>
-          <w:shd w:val="clear" w:fill="auto"/>
-        </w:rPr>
-        <w:t>例子：绑定的列表中，每一行都有删除按钮事件。</w:t>
-      </w:r>
-    </w:p>
-    <w:p>
-      <w:pPr>
-        <w:spacing w:before="0" w:after="0" w:line="240" w:lineRule="auto"/>
-        <w:ind w:left="0" w:right="0" w:firstLine="300"/>
-        <w:jc w:val="both"/>
-        <w:rPr>
-          <w:rFonts w:ascii="Calibri" w:hAnsi="Calibri" w:eastAsia="Calibri" w:cs="Calibri"/>
-          <w:color w:val="auto"/>
-          <w:spacing w:val="0"/>
-          <w:position w:val="0"/>
-          <w:sz w:val="15"/>
-          <w:shd w:val="clear" w:fill="auto"/>
-        </w:rPr>
-      </w:pPr>
-      <w:r>
-        <w:rPr>
-          <w:rFonts w:ascii="Calibri" w:hAnsi="Calibri" w:eastAsia="Calibri" w:cs="Calibri"/>
-          <w:color w:val="auto"/>
-          <w:spacing w:val="0"/>
-          <w:position w:val="0"/>
-          <w:sz w:val="15"/>
-          <w:shd w:val="clear" w:fill="auto"/>
-        </w:rPr>
-        <w:t>$().ready(function(){</w:t>
-      </w:r>
-    </w:p>
-    <w:p>
-      <w:pPr>
-        <w:spacing w:before="0" w:after="0" w:line="240" w:lineRule="auto"/>
-        <w:ind w:left="0" w:right="0" w:firstLine="715"/>
-        <w:jc w:val="both"/>
-        <w:rPr>
-          <w:rFonts w:ascii="Calibri" w:hAnsi="Calibri" w:eastAsia="Calibri" w:cs="Calibri"/>
-          <w:color w:val="auto"/>
-          <w:spacing w:val="0"/>
-          <w:position w:val="0"/>
-          <w:sz w:val="15"/>
-          <w:shd w:val="clear" w:fill="auto"/>
-        </w:rPr>
-      </w:pPr>
-      <w:r>
-        <w:rPr>
-          <w:rFonts w:ascii="Calibri" w:hAnsi="Calibri" w:eastAsia="Calibri" w:cs="Calibri"/>
-          <w:color w:val="auto"/>
-          <w:spacing w:val="0"/>
-          <w:position w:val="0"/>
-          <w:sz w:val="15"/>
-          <w:shd w:val="clear" w:fill="auto"/>
-        </w:rPr>
-        <w:t>$(“.btnDelete”).on(“click”,function(){</w:t>
-      </w:r>
-    </w:p>
-    <w:p>
-      <w:pPr>
-        <w:spacing w:before="0" w:after="0" w:line="240" w:lineRule="auto"/>
-        <w:ind w:left="0" w:right="0" w:firstLine="715"/>
-        <w:jc w:val="both"/>
-        <w:rPr>
-          <w:rFonts w:ascii="Calibri" w:hAnsi="Calibri" w:eastAsia="Calibri" w:cs="Calibri"/>
-          <w:color w:val="auto"/>
-          <w:spacing w:val="0"/>
-          <w:position w:val="0"/>
-          <w:sz w:val="15"/>
-          <w:shd w:val="clear" w:fill="auto"/>
-        </w:rPr>
-      </w:pPr>
-      <w:r>
-        <w:rPr>
-          <w:rFonts w:ascii="Calibri" w:hAnsi="Calibri" w:eastAsia="Calibri" w:cs="Calibri"/>
-          <w:color w:val="auto"/>
-          <w:spacing w:val="0"/>
-          <w:position w:val="0"/>
-          <w:sz w:val="15"/>
-          <w:shd w:val="clear" w:fill="auto"/>
-        </w:rPr>
-        <w:t>});//</w:t>
-      </w:r>
-      <w:r>
-        <w:rPr>
-          <w:rFonts w:ascii="宋体" w:hAnsi="宋体" w:eastAsia="宋体" w:cs="宋体"/>
-          <w:color w:val="auto"/>
-          <w:spacing w:val="0"/>
-          <w:position w:val="0"/>
-          <w:sz w:val="15"/>
-          <w:shd w:val="clear" w:fill="auto"/>
-        </w:rPr>
-        <w:t>无效</w:t>
-      </w:r>
-      <w:r>
-        <w:rPr>
-          <w:rFonts w:ascii="Calibri" w:hAnsi="Calibri" w:eastAsia="Calibri" w:cs="Calibri"/>
-          <w:color w:val="auto"/>
-          <w:spacing w:val="0"/>
-          <w:position w:val="0"/>
-          <w:sz w:val="15"/>
-          <w:shd w:val="clear" w:fill="auto"/>
-        </w:rPr>
-        <w:t xml:space="preserve">  </w:t>
-      </w:r>
-      <w:r>
-        <w:rPr>
-          <w:rFonts w:ascii="宋体" w:hAnsi="宋体" w:eastAsia="宋体" w:cs="宋体"/>
-          <w:color w:val="auto"/>
-          <w:spacing w:val="0"/>
-          <w:position w:val="0"/>
-          <w:sz w:val="15"/>
-          <w:shd w:val="clear" w:fill="auto"/>
-        </w:rPr>
-        <w:t>（</w:t>
-      </w:r>
-      <w:r>
-        <w:rPr>
-          <w:rFonts w:ascii="Calibri" w:hAnsi="Calibri" w:eastAsia="Calibri" w:cs="Calibri"/>
-          <w:color w:val="auto"/>
-          <w:spacing w:val="0"/>
-          <w:position w:val="0"/>
-          <w:sz w:val="15"/>
-          <w:shd w:val="clear" w:fill="auto"/>
-        </w:rPr>
-        <w:t>dom</w:t>
-      </w:r>
-      <w:r>
-        <w:rPr>
-          <w:rFonts w:ascii="宋体" w:hAnsi="宋体" w:eastAsia="宋体" w:cs="宋体"/>
-          <w:color w:val="auto"/>
-          <w:spacing w:val="0"/>
-          <w:position w:val="0"/>
-          <w:sz w:val="15"/>
-          <w:shd w:val="clear" w:fill="auto"/>
-        </w:rPr>
-        <w:t>还未加载）</w:t>
-      </w:r>
-    </w:p>
-    <w:p>
-      <w:pPr>
-        <w:spacing w:before="0" w:after="0" w:line="240" w:lineRule="auto"/>
-        <w:ind w:left="0" w:right="0" w:firstLine="715"/>
-        <w:jc w:val="both"/>
-        <w:rPr>
-          <w:rFonts w:ascii="Calibri" w:hAnsi="Calibri" w:eastAsia="Calibri" w:cs="Calibri"/>
-          <w:color w:val="auto"/>
-          <w:spacing w:val="0"/>
-          <w:position w:val="0"/>
-          <w:sz w:val="15"/>
-          <w:shd w:val="clear" w:fill="auto"/>
-        </w:rPr>
-      </w:pPr>
-    </w:p>
-    <w:p>
-      <w:pPr>
-        <w:spacing w:before="0" w:after="0" w:line="240" w:lineRule="auto"/>
-        <w:ind w:left="0" w:right="0" w:firstLine="715"/>
-        <w:jc w:val="both"/>
-        <w:rPr>
-          <w:rFonts w:ascii="Calibri" w:hAnsi="Calibri" w:eastAsia="Calibri" w:cs="Calibri"/>
-          <w:color w:val="auto"/>
-          <w:spacing w:val="0"/>
-          <w:position w:val="0"/>
-          <w:sz w:val="15"/>
-          <w:shd w:val="clear" w:fill="auto"/>
-        </w:rPr>
-      </w:pPr>
-      <w:r>
-        <w:rPr>
-          <w:rFonts w:ascii="Calibri" w:hAnsi="Calibri" w:eastAsia="Calibri" w:cs="Calibri"/>
-          <w:color w:val="auto"/>
-          <w:spacing w:val="0"/>
-          <w:position w:val="0"/>
-          <w:sz w:val="15"/>
-          <w:shd w:val="clear" w:fill="auto"/>
-        </w:rPr>
-        <w:t>$(“.btnDelete”).live(“click”,function(){</w:t>
-      </w:r>
-    </w:p>
-    <w:p>
-      <w:pPr>
-        <w:spacing w:before="0" w:after="0" w:line="240" w:lineRule="auto"/>
-        <w:ind w:left="0" w:right="0" w:firstLine="715"/>
-        <w:jc w:val="both"/>
-        <w:rPr>
-          <w:rFonts w:ascii="Calibri" w:hAnsi="Calibri" w:eastAsia="Calibri" w:cs="Calibri"/>
-          <w:color w:val="auto"/>
-          <w:spacing w:val="0"/>
-          <w:position w:val="0"/>
-          <w:sz w:val="15"/>
-          <w:shd w:val="clear" w:fill="auto"/>
-        </w:rPr>
-      </w:pPr>
-      <w:r>
-        <w:rPr>
-          <w:rFonts w:ascii="Calibri" w:hAnsi="Calibri" w:eastAsia="Calibri" w:cs="Calibri"/>
-          <w:color w:val="auto"/>
-          <w:spacing w:val="0"/>
-          <w:position w:val="0"/>
-          <w:sz w:val="15"/>
-          <w:shd w:val="clear" w:fill="auto"/>
-        </w:rPr>
-        <w:t>});//</w:t>
-      </w:r>
-      <w:r>
-        <w:rPr>
-          <w:rFonts w:ascii="宋体" w:hAnsi="宋体" w:eastAsia="宋体" w:cs="宋体"/>
-          <w:color w:val="auto"/>
-          <w:spacing w:val="0"/>
-          <w:position w:val="0"/>
-          <w:sz w:val="15"/>
-          <w:shd w:val="clear" w:fill="auto"/>
-        </w:rPr>
-        <w:t>有效</w:t>
-      </w:r>
-    </w:p>
-    <w:p>
-      <w:pPr>
-        <w:spacing w:before="0" w:after="0" w:line="240" w:lineRule="auto"/>
-        <w:ind w:left="0" w:right="0" w:firstLine="715"/>
-        <w:jc w:val="both"/>
-        <w:rPr>
-          <w:rFonts w:ascii="Calibri" w:hAnsi="Calibri" w:eastAsia="Calibri" w:cs="Calibri"/>
-          <w:color w:val="auto"/>
-          <w:spacing w:val="0"/>
-          <w:position w:val="0"/>
-          <w:sz w:val="15"/>
-          <w:shd w:val="clear" w:fill="auto"/>
-        </w:rPr>
-      </w:pPr>
-    </w:p>
-    <w:p>
-      <w:pPr>
-        <w:spacing w:before="0" w:after="0" w:line="240" w:lineRule="auto"/>
-        <w:ind w:left="0" w:right="0" w:firstLine="715"/>
-        <w:jc w:val="both"/>
-        <w:rPr>
-          <w:rFonts w:ascii="Calibri" w:hAnsi="Calibri" w:eastAsia="Calibri" w:cs="Calibri"/>
-          <w:color w:val="auto"/>
-          <w:spacing w:val="0"/>
-          <w:position w:val="0"/>
-          <w:sz w:val="15"/>
-          <w:shd w:val="clear" w:fill="auto"/>
-        </w:rPr>
-      </w:pPr>
-      <w:r>
-        <w:rPr>
-          <w:rFonts w:ascii="Calibri" w:hAnsi="Calibri" w:eastAsia="Calibri" w:cs="Calibri"/>
-          <w:color w:val="auto"/>
-          <w:spacing w:val="0"/>
-          <w:position w:val="0"/>
-          <w:sz w:val="15"/>
-          <w:shd w:val="clear" w:fill="auto"/>
-        </w:rPr>
-        <w:t>$.ajax(...</w:t>
-      </w:r>
-      <w:r>
-        <w:rPr>
-          <w:rFonts w:ascii="宋体" w:hAnsi="宋体" w:eastAsia="宋体" w:cs="宋体"/>
-          <w:color w:val="auto"/>
-          <w:spacing w:val="0"/>
-          <w:position w:val="0"/>
-          <w:sz w:val="15"/>
-          <w:shd w:val="clear" w:fill="auto"/>
-        </w:rPr>
-        <w:t>绑定列表</w:t>
-      </w:r>
-      <w:r>
-        <w:rPr>
-          <w:rFonts w:ascii="Calibri" w:hAnsi="Calibri" w:eastAsia="Calibri" w:cs="Calibri"/>
-          <w:color w:val="auto"/>
-          <w:spacing w:val="0"/>
-          <w:position w:val="0"/>
-          <w:sz w:val="15"/>
-          <w:shd w:val="clear" w:fill="auto"/>
-        </w:rPr>
-        <w:t>)</w:t>
-      </w:r>
-      <w:r>
-        <w:rPr>
-          <w:rFonts w:ascii="宋体" w:hAnsi="宋体" w:eastAsia="宋体" w:cs="宋体"/>
-          <w:color w:val="auto"/>
-          <w:spacing w:val="0"/>
-          <w:position w:val="0"/>
-          <w:sz w:val="15"/>
-          <w:shd w:val="clear" w:fill="auto"/>
-        </w:rPr>
-        <w:t>；</w:t>
-      </w:r>
-    </w:p>
-    <w:p>
-      <w:pPr>
-        <w:spacing w:before="0" w:after="0" w:line="240" w:lineRule="auto"/>
-        <w:ind w:left="0" w:right="0" w:firstLine="300"/>
-        <w:jc w:val="both"/>
-        <w:rPr>
-          <w:rFonts w:ascii="Calibri" w:hAnsi="Calibri" w:eastAsia="Calibri" w:cs="Calibri"/>
-          <w:color w:val="auto"/>
-          <w:spacing w:val="0"/>
-          <w:position w:val="0"/>
-          <w:sz w:val="15"/>
-          <w:shd w:val="clear" w:fill="auto"/>
-        </w:rPr>
-      </w:pPr>
-      <w:r>
-        <w:rPr>
-          <w:rFonts w:ascii="Calibri" w:hAnsi="Calibri" w:eastAsia="Calibri" w:cs="Calibri"/>
-          <w:color w:val="auto"/>
-          <w:spacing w:val="0"/>
-          <w:position w:val="0"/>
-          <w:sz w:val="15"/>
-          <w:shd w:val="clear" w:fill="auto"/>
-        </w:rPr>
-        <w:t>});</w:t>
-      </w:r>
-    </w:p>
-    <w:p>
-      <w:pPr>
-        <w:spacing w:before="0" w:after="0" w:line="240" w:lineRule="auto"/>
-        <w:ind w:left="0" w:right="0" w:firstLine="300"/>
-        <w:jc w:val="both"/>
-        <w:rPr>
-          <w:rFonts w:ascii="Calibri" w:hAnsi="Calibri" w:eastAsia="Calibri" w:cs="Calibri"/>
-          <w:color w:val="auto"/>
-          <w:spacing w:val="0"/>
-          <w:position w:val="0"/>
-          <w:sz w:val="15"/>
-          <w:shd w:val="clear" w:fill="auto"/>
-        </w:rPr>
-      </w:pPr>
-    </w:p>
-    <w:p>
-      <w:pPr>
-        <w:numPr>
+    </w:p>
+    <w:p>
+      <w:pPr>
+        <w:numPr>
+          <w:ilvl w:val="0"/>
           <w:numId w:val="0"/>
         </w:numPr>
         <w:spacing w:before="0" w:after="0" w:line="240" w:lineRule="auto"/>
@@ -2209,6 +2211,8 @@
         </w:rPr>
         <w:t xml:space="preserve">    };</w:t>
       </w:r>
+      <w:bookmarkStart w:id="0" w:name="_GoBack"/>
+      <w:bookmarkEnd w:id="0"/>
     </w:p>
     <w:p>
       <w:pPr>
@@ -5105,18 +5109,7 @@
           <w:sz w:val="21"/>
           <w:shd w:val="clear" w:fill="auto"/>
         </w:rPr>
-        <w:t>、</w:t>
-      </w:r>
-      <w:r>
-        <w:rPr>
-          <w:rFonts w:ascii="宋体" w:hAnsi="宋体" w:eastAsia="宋体" w:cs="宋体"/>
-          <w:color w:val="FF0000"/>
-          <w:spacing w:val="0"/>
-          <w:position w:val="0"/>
-          <w:sz w:val="21"/>
-          <w:shd w:val="clear" w:fill="auto"/>
-        </w:rPr>
-        <w:t>如何消除一个数组里面重复的元素？</w:t>
+        <w:t>、如何消除一个数组里面重复的元素？</w:t>
       </w:r>
     </w:p>
     <w:p>
@@ -5542,15 +5535,6 @@
         <w:gridCol w:w="4261"/>
       </w:tblGrid>
       <w:tr>
-        <w:tblPrEx>
-          <w:tblLayout w:type="fixed"/>
-          <w:tblCellMar>
-            <w:top w:w="0" w:type="dxa"/>
-            <w:left w:w="108" w:type="dxa"/>
-            <w:bottom w:w="0" w:type="dxa"/>
-            <w:right w:w="108" w:type="dxa"/>
-          </w:tblCellMar>
-        </w:tblPrEx>
         <w:trPr>
           <w:trHeight w:val="1" w:hRule="atLeast"/>
         </w:trPr>
@@ -5640,15 +5624,6 @@
         </w:tc>
       </w:tr>
       <w:tr>
-        <w:tblPrEx>
-          <w:tblLayout w:type="fixed"/>
-          <w:tblCellMar>
-            <w:top w:w="0" w:type="dxa"/>
-            <w:left w:w="108" w:type="dxa"/>
-            <w:bottom w:w="0" w:type="dxa"/>
-            <w:right w:w="108" w:type="dxa"/>
-          </w:tblCellMar>
-        </w:tblPrEx>
         <w:trPr>
           <w:trHeight w:val="1" w:hRule="atLeast"/>
         </w:trPr>
@@ -5737,15 +5712,6 @@
         </w:tc>
       </w:tr>
       <w:tr>
-        <w:tblPrEx>
-          <w:tblLayout w:type="fixed"/>
-          <w:tblCellMar>
-            <w:top w:w="0" w:type="dxa"/>
-            <w:left w:w="108" w:type="dxa"/>
-            <w:bottom w:w="0" w:type="dxa"/>
-            <w:right w:w="108" w:type="dxa"/>
-          </w:tblCellMar>
-        </w:tblPrEx>
         <w:trPr>
           <w:trHeight w:val="1" w:hRule="atLeast"/>
         </w:trPr>
@@ -5834,15 +5800,6 @@
         </w:tc>
       </w:tr>
       <w:tr>
-        <w:tblPrEx>
-          <w:tblLayout w:type="fixed"/>
-          <w:tblCellMar>
-            <w:top w:w="0" w:type="dxa"/>
-            <w:left w:w="108" w:type="dxa"/>
-            <w:bottom w:w="0" w:type="dxa"/>
-            <w:right w:w="108" w:type="dxa"/>
-          </w:tblCellMar>
-        </w:tblPrEx>
         <w:trPr>
           <w:trHeight w:val="1" w:hRule="atLeast"/>
         </w:trPr>
@@ -6328,15 +6285,6 @@
         <w:gridCol w:w="2677"/>
       </w:tblGrid>
       <w:tr>
-        <w:tblPrEx>
-          <w:tblLayout w:type="fixed"/>
-          <w:tblCellMar>
-            <w:top w:w="0" w:type="dxa"/>
-            <w:left w:w="108" w:type="dxa"/>
-            <w:bottom w:w="0" w:type="dxa"/>
-            <w:right w:w="108" w:type="dxa"/>
-          </w:tblCellMar>
-        </w:tblPrEx>
         <w:trPr>
           <w:trHeight w:val="1" w:hRule="atLeast"/>
         </w:trPr>
@@ -6498,15 +6446,6 @@
         </w:tc>
       </w:tr>
       <w:tr>
-        <w:tblPrEx>
-          <w:tblLayout w:type="fixed"/>
-          <w:tblCellMar>
-            <w:top w:w="0" w:type="dxa"/>
-            <w:left w:w="108" w:type="dxa"/>
-            <w:bottom w:w="0" w:type="dxa"/>
-            <w:right w:w="108" w:type="dxa"/>
-          </w:tblCellMar>
-        </w:tblPrEx>
         <w:trPr>
           <w:trHeight w:val="1" w:hRule="atLeast"/>
         </w:trPr>
@@ -6680,15 +6619,6 @@
         </w:tc>
       </w:tr>
       <w:tr>
-        <w:tblPrEx>
-          <w:tblLayout w:type="fixed"/>
-          <w:tblCellMar>
-            <w:top w:w="0" w:type="dxa"/>
-            <w:left w:w="108" w:type="dxa"/>
-            <w:bottom w:w="0" w:type="dxa"/>
-            <w:right w:w="108" w:type="dxa"/>
-          </w:tblCellMar>
-        </w:tblPrEx>
         <w:trPr>
           <w:trHeight w:val="1" w:hRule="atLeast"/>
         </w:trPr>
@@ -6892,15 +6822,6 @@
         </w:tc>
       </w:tr>
       <w:tr>
-        <w:tblPrEx>
-          <w:tblLayout w:type="fixed"/>
-          <w:tblCellMar>
-            <w:top w:w="0" w:type="dxa"/>
-            <w:left w:w="108" w:type="dxa"/>
-            <w:bottom w:w="0" w:type="dxa"/>
-            <w:right w:w="108" w:type="dxa"/>
-          </w:tblCellMar>
-        </w:tblPrEx>
         <w:trPr>
           <w:trHeight w:val="1" w:hRule="atLeast"/>
         </w:trPr>
@@ -7117,15 +7038,6 @@
         </w:tc>
       </w:tr>
       <w:tr>
-        <w:tblPrEx>
-          <w:tblLayout w:type="fixed"/>
-          <w:tblCellMar>
-            <w:top w:w="0" w:type="dxa"/>
-            <w:left w:w="108" w:type="dxa"/>
-            <w:bottom w:w="0" w:type="dxa"/>
-            <w:right w:w="108" w:type="dxa"/>
-          </w:tblCellMar>
-        </w:tblPrEx>
         <w:trPr>
           <w:trHeight w:val="1" w:hRule="atLeast"/>
         </w:trPr>
@@ -7769,6 +7681,7 @@
     <w:p>
       <w:pPr>
         <w:numPr>
+          <w:ilvl w:val="0"/>
           <w:numId w:val="0"/>
         </w:numPr>
         <w:spacing w:before="0" w:after="0" w:line="240" w:lineRule="auto"/>
@@ -8051,6 +7964,7 @@
     <w:p>
       <w:pPr>
         <w:numPr>
+          <w:ilvl w:val="0"/>
           <w:numId w:val="0"/>
         </w:numPr>
         <w:spacing w:before="0" w:after="0" w:line="240" w:lineRule="auto"/>
@@ -8069,6 +7983,7 @@
     <w:p>
       <w:pPr>
         <w:numPr>
+          <w:ilvl w:val="0"/>
           <w:numId w:val="0"/>
         </w:numPr>
         <w:spacing w:before="0" w:after="0" w:line="240" w:lineRule="auto"/>
@@ -8334,6 +8249,7 @@
     <w:p>
       <w:pPr>
         <w:numPr>
+          <w:ilvl w:val="0"/>
           <w:numId w:val="0"/>
         </w:numPr>
         <w:spacing w:before="0" w:after="0" w:line="240" w:lineRule="auto"/>
@@ -8665,6 +8581,7 @@
     <w:p>
       <w:pPr>
         <w:numPr>
+          <w:ilvl w:val="0"/>
           <w:numId w:val="0"/>
         </w:numPr>
         <w:spacing w:before="0" w:after="0" w:line="240" w:lineRule="auto"/>
@@ -9280,6 +9197,7 @@
     <w:p>
       <w:pPr>
         <w:numPr>
+          <w:ilvl w:val="0"/>
           <w:numId w:val="0"/>
         </w:numPr>
         <w:spacing w:before="0" w:after="0" w:line="240" w:lineRule="auto"/>
@@ -9519,6 +9437,7 @@
     <w:p>
       <w:pPr>
         <w:numPr>
+          <w:ilvl w:val="0"/>
           <w:numId w:val="0"/>
         </w:numPr>
         <w:spacing w:before="0" w:after="0" w:line="240" w:lineRule="auto"/>
@@ -9571,6 +9490,7 @@
     <w:p>
       <w:pPr>
         <w:numPr>
+          <w:ilvl w:val="0"/>
           <w:numId w:val="0"/>
         </w:numPr>
         <w:spacing w:before="0" w:after="0" w:line="240" w:lineRule="auto"/>
@@ -14660,31 +14580,21 @@
         <w:jc w:val="both"/>
         <w:rPr>
           <w:rFonts w:ascii="宋体" w:hAnsi="宋体" w:eastAsia="宋体" w:cs="宋体"/>
-          <w:color w:val="000000" w:themeColor="text1"/>
+          <w:color w:val="4C4C4C" w:themeColor="text1"/>
           <w:spacing w:val="0"/>
           <w:position w:val="0"/>
           <w:sz w:val="21"/>
           <w:shd w:val="clear" w:color="auto" w:fill="auto"/>
-          <w14:textFill>
-            <w14:solidFill>
-              <w14:schemeClr w14:val="tx1"/>
-            </w14:solidFill>
-          </w14:textFill>
-        </w:rPr>
-      </w:pPr>
-      <w:r>
-        <w:rPr>
-          <w:rFonts w:ascii="宋体" w:hAnsi="宋体" w:eastAsia="宋体" w:cs="宋体"/>
-          <w:color w:val="000000" w:themeColor="text1"/>
+        </w:rPr>
+      </w:pPr>
+      <w:r>
+        <w:rPr>
+          <w:rFonts w:ascii="宋体" w:hAnsi="宋体" w:eastAsia="宋体" w:cs="宋体"/>
+          <w:color w:val="4C4C4C" w:themeColor="text1"/>
           <w:spacing w:val="0"/>
           <w:position w:val="0"/>
           <w:sz w:val="21"/>
           <w:shd w:val="clear" w:color="auto" w:fill="auto"/>
-          <w14:textFill>
-            <w14:solidFill>
-              <w14:schemeClr w14:val="tx1"/>
-            </w14:solidFill>
-          </w14:textFill>
         </w:rPr>
         <w:t>移动端的布局用过媒体查询吗？</w:t>
       </w:r>
@@ -15359,6 +15269,7 @@
     <w:p>
       <w:pPr>
         <w:numPr>
+          <w:ilvl w:val="0"/>
           <w:numId w:val="0"/>
         </w:numPr>
         <w:spacing w:before="0" w:after="0" w:line="240" w:lineRule="auto"/>
@@ -17494,6 +17405,7 @@
     <w:p>
       <w:pPr>
         <w:numPr>
+          <w:ilvl w:val="0"/>
           <w:numId w:val="0"/>
         </w:numPr>
         <w:spacing w:before="0" w:after="0" w:line="240" w:lineRule="auto"/>
@@ -17523,6 +17435,7 @@
     <w:p>
       <w:pPr>
         <w:numPr>
+          <w:ilvl w:val="0"/>
           <w:numId w:val="0"/>
         </w:numPr>
         <w:spacing w:before="0" w:after="0" w:line="240" w:lineRule="auto"/>
@@ -17552,6 +17465,7 @@
     <w:p>
       <w:pPr>
         <w:numPr>
+          <w:ilvl w:val="0"/>
           <w:numId w:val="0"/>
         </w:numPr>
         <w:spacing w:before="0" w:after="0" w:line="240" w:lineRule="auto"/>
@@ -17603,6 +17517,7 @@
     <w:p>
       <w:pPr>
         <w:numPr>
+          <w:ilvl w:val="0"/>
           <w:numId w:val="0"/>
         </w:numPr>
         <w:spacing w:before="0" w:after="0" w:line="240" w:lineRule="auto"/>
@@ -17662,6 +17577,7 @@
     <w:p>
       <w:pPr>
         <w:numPr>
+          <w:ilvl w:val="0"/>
           <w:numId w:val="0"/>
         </w:numPr>
         <w:spacing w:before="0" w:after="0" w:line="240" w:lineRule="auto"/>
@@ -17693,6 +17609,7 @@
     <w:p>
       <w:pPr>
         <w:numPr>
+          <w:ilvl w:val="0"/>
           <w:numId w:val="0"/>
         </w:numPr>
         <w:spacing w:before="0" w:after="0" w:line="240" w:lineRule="auto"/>
@@ -17724,6 +17641,7 @@
     <w:p>
       <w:pPr>
         <w:numPr>
+          <w:ilvl w:val="0"/>
           <w:numId w:val="0"/>
         </w:numPr>
         <w:spacing w:before="0" w:after="0" w:line="240" w:lineRule="auto"/>
@@ -17755,6 +17673,7 @@
     <w:p>
       <w:pPr>
         <w:numPr>
+          <w:ilvl w:val="0"/>
           <w:numId w:val="0"/>
         </w:numPr>
         <w:spacing w:before="0" w:after="0" w:line="240" w:lineRule="auto"/>
@@ -17786,6 +17705,7 @@
     <w:p>
       <w:pPr>
         <w:numPr>
+          <w:ilvl w:val="0"/>
           <w:numId w:val="0"/>
         </w:numPr>
         <w:spacing w:before="0" w:after="0" w:line="240" w:lineRule="auto"/>
@@ -17817,6 +17737,7 @@
     <w:p>
       <w:pPr>
         <w:numPr>
+          <w:ilvl w:val="0"/>
           <w:numId w:val="0"/>
         </w:numPr>
         <w:spacing w:before="0" w:after="0" w:line="240" w:lineRule="auto"/>
@@ -17848,6 +17769,7 @@
     <w:p>
       <w:pPr>
         <w:numPr>
+          <w:ilvl w:val="0"/>
           <w:numId w:val="0"/>
         </w:numPr>
         <w:spacing w:before="0" w:after="0" w:line="240" w:lineRule="auto"/>
@@ -17879,6 +17801,7 @@
     <w:p>
       <w:pPr>
         <w:numPr>
+          <w:ilvl w:val="0"/>
           <w:numId w:val="0"/>
         </w:numPr>
         <w:spacing w:before="0" w:after="0" w:line="240" w:lineRule="auto"/>
@@ -17910,6 +17833,7 @@
     <w:p>
       <w:pPr>
         <w:numPr>
+          <w:ilvl w:val="0"/>
           <w:numId w:val="0"/>
         </w:numPr>
         <w:spacing w:before="0" w:after="0" w:line="240" w:lineRule="auto"/>
@@ -17941,6 +17865,7 @@
     <w:p>
       <w:pPr>
         <w:numPr>
+          <w:ilvl w:val="0"/>
           <w:numId w:val="0"/>
         </w:numPr>
         <w:spacing w:before="0" w:after="0" w:line="240" w:lineRule="auto"/>
@@ -17972,6 +17897,7 @@
     <w:p>
       <w:pPr>
         <w:numPr>
+          <w:ilvl w:val="0"/>
           <w:numId w:val="0"/>
         </w:numPr>
         <w:spacing w:before="0" w:after="0" w:line="240" w:lineRule="auto"/>
@@ -18003,6 +17929,7 @@
     <w:p>
       <w:pPr>
         <w:numPr>
+          <w:ilvl w:val="0"/>
           <w:numId w:val="0"/>
         </w:numPr>
         <w:spacing w:before="0" w:after="0" w:line="240" w:lineRule="auto"/>
@@ -18034,6 +17961,7 @@
     <w:p>
       <w:pPr>
         <w:numPr>
+          <w:ilvl w:val="0"/>
           <w:numId w:val="0"/>
         </w:numPr>
         <w:spacing w:before="0" w:after="0" w:line="240" w:lineRule="auto"/>
@@ -18065,6 +17993,7 @@
     <w:p>
       <w:pPr>
         <w:numPr>
+          <w:ilvl w:val="0"/>
           <w:numId w:val="0"/>
         </w:numPr>
         <w:spacing w:before="0" w:after="0" w:line="240" w:lineRule="auto"/>
@@ -18222,7 +18151,6 @@
           <w:spacing w:val="0"/>
           <w:sz w:val="21"/>
           <w:szCs w:val="21"/>
-          <w:bdr w:val="none" w:color="auto" w:sz="0" w:space="0"/>
           <w:shd w:val="clear" w:fill="FFFFFF"/>
         </w:rPr>
         <w:br w:type="textWrapping"/>
@@ -18251,7 +18179,6 @@
           <w:spacing w:val="0"/>
           <w:sz w:val="21"/>
           <w:szCs w:val="21"/>
-          <w:bdr w:val="none" w:color="auto" w:sz="0" w:space="0"/>
           <w:shd w:val="clear" w:fill="FFFFFF"/>
         </w:rPr>
         <w:br w:type="textWrapping"/>
@@ -18274,6 +18201,7 @@
     <w:p>
       <w:pPr>
         <w:numPr>
+          <w:ilvl w:val="0"/>
           <w:numId w:val="0"/>
         </w:numPr>
         <w:spacing w:before="0" w:after="0" w:line="240" w:lineRule="auto"/>
@@ -18402,6 +18330,7 @@
     <w:p>
       <w:pPr>
         <w:numPr>
+          <w:ilvl w:val="0"/>
           <w:numId w:val="0"/>
         </w:numPr>
         <w:spacing w:before="0" w:after="0" w:line="240" w:lineRule="auto"/>
@@ -18431,6 +18360,7 @@
     <w:p>
       <w:pPr>
         <w:numPr>
+          <w:ilvl w:val="0"/>
           <w:numId w:val="0"/>
         </w:numPr>
         <w:spacing w:before="0" w:after="0" w:line="240" w:lineRule="auto"/>
@@ -18460,6 +18390,7 @@
     <w:p>
       <w:pPr>
         <w:numPr>
+          <w:ilvl w:val="0"/>
           <w:numId w:val="0"/>
         </w:numPr>
         <w:spacing w:before="0" w:after="0" w:line="240" w:lineRule="auto"/>
@@ -18489,6 +18420,7 @@
     <w:p>
       <w:pPr>
         <w:numPr>
+          <w:ilvl w:val="0"/>
           <w:numId w:val="0"/>
         </w:numPr>
         <w:spacing w:before="0" w:after="0" w:line="240" w:lineRule="auto"/>
@@ -18549,6 +18481,7 @@
     <w:p>
       <w:pPr>
         <w:numPr>
+          <w:ilvl w:val="0"/>
           <w:numId w:val="0"/>
         </w:numPr>
         <w:spacing w:before="0" w:after="0" w:line="240" w:lineRule="auto"/>
@@ -18644,6 +18577,7 @@
     <w:p>
       <w:pPr>
         <w:numPr>
+          <w:ilvl w:val="0"/>
           <w:numId w:val="0"/>
         </w:numPr>
         <w:spacing w:before="0" w:after="0" w:line="240" w:lineRule="auto"/>
@@ -18673,6 +18607,7 @@
     <w:p>
       <w:pPr>
         <w:numPr>
+          <w:ilvl w:val="0"/>
           <w:numId w:val="0"/>
         </w:numPr>
         <w:spacing w:before="0" w:after="0" w:line="240" w:lineRule="auto"/>
@@ -18776,6 +18711,7 @@
     <w:p>
       <w:pPr>
         <w:numPr>
+          <w:ilvl w:val="0"/>
           <w:numId w:val="0"/>
         </w:numPr>
         <w:spacing w:before="0" w:after="0" w:line="240" w:lineRule="auto"/>
@@ -18805,6 +18741,7 @@
     <w:p>
       <w:pPr>
         <w:numPr>
+          <w:ilvl w:val="0"/>
           <w:numId w:val="0"/>
         </w:numPr>
         <w:spacing w:before="0" w:after="0" w:line="240" w:lineRule="auto"/>
@@ -18875,6 +18812,7 @@
     <w:p>
       <w:pPr>
         <w:numPr>
+          <w:ilvl w:val="0"/>
           <w:numId w:val="0"/>
         </w:numPr>
         <w:spacing w:before="0" w:after="0" w:line="240" w:lineRule="auto"/>
@@ -18904,6 +18842,7 @@
     <w:p>
       <w:pPr>
         <w:numPr>
+          <w:ilvl w:val="0"/>
           <w:numId w:val="0"/>
         </w:numPr>
         <w:spacing w:before="0" w:after="0" w:line="240" w:lineRule="auto"/>
@@ -18933,6 +18872,7 @@
     <w:p>
       <w:pPr>
         <w:numPr>
+          <w:ilvl w:val="0"/>
           <w:numId w:val="0"/>
         </w:numPr>
         <w:spacing w:before="0" w:after="0" w:line="240" w:lineRule="auto"/>
@@ -18962,6 +18902,7 @@
     <w:p>
       <w:pPr>
         <w:numPr>
+          <w:ilvl w:val="0"/>
           <w:numId w:val="0"/>
         </w:numPr>
         <w:spacing w:before="0" w:after="0" w:line="240" w:lineRule="auto"/>
@@ -18991,6 +18932,7 @@
     <w:p>
       <w:pPr>
         <w:numPr>
+          <w:ilvl w:val="0"/>
           <w:numId w:val="0"/>
         </w:numPr>
         <w:spacing w:before="0" w:after="0" w:line="240" w:lineRule="auto"/>
@@ -19020,6 +18962,7 @@
     <w:p>
       <w:pPr>
         <w:numPr>
+          <w:ilvl w:val="0"/>
           <w:numId w:val="0"/>
         </w:numPr>
         <w:spacing w:before="0" w:after="0" w:line="240" w:lineRule="auto"/>
@@ -19049,6 +18992,7 @@
     <w:p>
       <w:pPr>
         <w:numPr>
+          <w:ilvl w:val="0"/>
           <w:numId w:val="0"/>
         </w:numPr>
         <w:spacing w:before="0" w:after="0" w:line="240" w:lineRule="auto"/>
@@ -19078,6 +19022,7 @@
     <w:p>
       <w:pPr>
         <w:numPr>
+          <w:ilvl w:val="0"/>
           <w:numId w:val="0"/>
         </w:numPr>
         <w:spacing w:before="0" w:after="0" w:line="240" w:lineRule="auto"/>
@@ -19148,6 +19093,7 @@
     <w:p>
       <w:pPr>
         <w:numPr>
+          <w:ilvl w:val="0"/>
           <w:numId w:val="0"/>
         </w:numPr>
         <w:spacing w:before="0" w:after="0" w:line="240" w:lineRule="auto"/>
@@ -19177,6 +19123,7 @@
     <w:p>
       <w:pPr>
         <w:numPr>
+          <w:ilvl w:val="0"/>
           <w:numId w:val="0"/>
         </w:numPr>
         <w:spacing w:before="0" w:after="0" w:line="240" w:lineRule="auto"/>
@@ -19206,6 +19153,7 @@
     <w:p>
       <w:pPr>
         <w:numPr>
+          <w:ilvl w:val="0"/>
           <w:numId w:val="0"/>
         </w:numPr>
         <w:spacing w:before="0" w:after="0" w:line="240" w:lineRule="auto"/>
@@ -19235,6 +19183,7 @@
     <w:p>
       <w:pPr>
         <w:numPr>
+          <w:ilvl w:val="0"/>
           <w:numId w:val="0"/>
         </w:numPr>
         <w:spacing w:before="0" w:after="0" w:line="240" w:lineRule="auto"/>
@@ -19264,6 +19213,7 @@
     <w:p>
       <w:pPr>
         <w:numPr>
+          <w:ilvl w:val="0"/>
           <w:numId w:val="0"/>
         </w:numPr>
         <w:spacing w:before="0" w:after="0" w:line="240" w:lineRule="auto"/>
@@ -19293,6 +19243,7 @@
     <w:p>
       <w:pPr>
         <w:numPr>
+          <w:ilvl w:val="0"/>
           <w:numId w:val="0"/>
         </w:numPr>
         <w:spacing w:before="0" w:after="0" w:line="240" w:lineRule="auto"/>
@@ -19322,6 +19273,7 @@
     <w:p>
       <w:pPr>
         <w:numPr>
+          <w:ilvl w:val="0"/>
           <w:numId w:val="0"/>
         </w:numPr>
         <w:spacing w:before="0" w:after="0" w:line="240" w:lineRule="auto"/>
@@ -19351,6 +19303,7 @@
     <w:p>
       <w:pPr>
         <w:numPr>
+          <w:ilvl w:val="0"/>
           <w:numId w:val="0"/>
         </w:numPr>
         <w:spacing w:before="0" w:after="0" w:line="240" w:lineRule="auto"/>
@@ -19380,6 +19333,7 @@
     <w:p>
       <w:pPr>
         <w:numPr>
+          <w:ilvl w:val="0"/>
           <w:numId w:val="0"/>
         </w:numPr>
         <w:spacing w:before="0" w:after="0" w:line="240" w:lineRule="auto"/>
@@ -19409,6 +19363,7 @@
     <w:p>
       <w:pPr>
         <w:numPr>
+          <w:ilvl w:val="0"/>
           <w:numId w:val="0"/>
         </w:numPr>
         <w:spacing w:before="0" w:after="0" w:line="240" w:lineRule="auto"/>
@@ -19438,6 +19393,7 @@
     <w:p>
       <w:pPr>
         <w:numPr>
+          <w:ilvl w:val="0"/>
           <w:numId w:val="0"/>
         </w:numPr>
         <w:spacing w:before="0" w:after="0" w:line="240" w:lineRule="auto"/>
@@ -19527,6 +19483,7 @@
     <w:p>
       <w:pPr>
         <w:numPr>
+          <w:ilvl w:val="0"/>
           <w:numId w:val="0"/>
         </w:numPr>
         <w:spacing w:before="0" w:after="0" w:line="240" w:lineRule="auto"/>
@@ -19597,6 +19554,7 @@
     <w:p>
       <w:pPr>
         <w:numPr>
+          <w:ilvl w:val="0"/>
           <w:numId w:val="0"/>
         </w:numPr>
         <w:spacing w:before="0" w:after="0" w:line="240" w:lineRule="auto"/>
@@ -19626,6 +19584,7 @@
     <w:p>
       <w:pPr>
         <w:numPr>
+          <w:ilvl w:val="0"/>
           <w:numId w:val="0"/>
         </w:numPr>
         <w:spacing w:before="0" w:after="0" w:line="240" w:lineRule="auto"/>
@@ -19655,6 +19614,7 @@
     <w:p>
       <w:pPr>
         <w:numPr>
+          <w:ilvl w:val="0"/>
           <w:numId w:val="0"/>
         </w:numPr>
         <w:spacing w:before="0" w:after="0" w:line="240" w:lineRule="auto"/>
@@ -19684,6 +19644,7 @@
     <w:p>
       <w:pPr>
         <w:numPr>
+          <w:ilvl w:val="0"/>
           <w:numId w:val="0"/>
         </w:numPr>
         <w:spacing w:before="0" w:after="0" w:line="240" w:lineRule="auto"/>
@@ -19713,6 +19674,7 @@
     <w:p>
       <w:pPr>
         <w:numPr>
+          <w:ilvl w:val="0"/>
           <w:numId w:val="0"/>
         </w:numPr>
         <w:spacing w:before="0" w:after="0" w:line="240" w:lineRule="auto"/>
@@ -19794,6 +19756,7 @@
     <w:p>
       <w:pPr>
         <w:numPr>
+          <w:ilvl w:val="0"/>
           <w:numId w:val="0"/>
         </w:numPr>
         <w:spacing w:before="0" w:after="0" w:line="240" w:lineRule="auto"/>
@@ -19823,6 +19786,7 @@
     <w:p>
       <w:pPr>
         <w:numPr>
+          <w:ilvl w:val="0"/>
           <w:numId w:val="0"/>
         </w:numPr>
         <w:spacing w:before="0" w:after="0" w:line="240" w:lineRule="auto"/>
@@ -19882,6 +19846,7 @@
     <w:p>
       <w:pPr>
         <w:numPr>
+          <w:ilvl w:val="0"/>
           <w:numId w:val="0"/>
         </w:numPr>
         <w:spacing w:before="0" w:after="0" w:line="240" w:lineRule="auto"/>
@@ -19911,6 +19876,7 @@
     <w:p>
       <w:pPr>
         <w:numPr>
+          <w:ilvl w:val="0"/>
           <w:numId w:val="0"/>
         </w:numPr>
         <w:spacing w:before="0" w:after="0" w:line="240" w:lineRule="auto"/>
@@ -19940,6 +19906,7 @@
     <w:p>
       <w:pPr>
         <w:numPr>
+          <w:ilvl w:val="0"/>
           <w:numId w:val="0"/>
         </w:numPr>
         <w:spacing w:before="0" w:after="0" w:line="240" w:lineRule="auto"/>
@@ -20010,6 +19977,7 @@
     <w:p>
       <w:pPr>
         <w:numPr>
+          <w:ilvl w:val="0"/>
           <w:numId w:val="0"/>
         </w:numPr>
         <w:spacing w:before="0" w:after="0" w:line="240" w:lineRule="auto"/>
@@ -20039,6 +20007,7 @@
     <w:p>
       <w:pPr>
         <w:numPr>
+          <w:ilvl w:val="0"/>
           <w:numId w:val="0"/>
         </w:numPr>
         <w:spacing w:before="0" w:after="0" w:line="240" w:lineRule="auto"/>
@@ -20164,6 +20133,7 @@
     <w:p>
       <w:pPr>
         <w:numPr>
+          <w:ilvl w:val="0"/>
           <w:numId w:val="0"/>
         </w:numPr>
         <w:spacing w:before="0" w:after="0" w:line="240" w:lineRule="auto"/>
@@ -20193,6 +20163,7 @@
     <w:p>
       <w:pPr>
         <w:numPr>
+          <w:ilvl w:val="0"/>
           <w:numId w:val="0"/>
         </w:numPr>
         <w:spacing w:before="0" w:after="0" w:line="240" w:lineRule="auto"/>
@@ -20222,6 +20193,7 @@
     <w:p>
       <w:pPr>
         <w:numPr>
+          <w:ilvl w:val="0"/>
           <w:numId w:val="0"/>
         </w:numPr>
         <w:spacing w:before="0" w:after="0" w:line="240" w:lineRule="auto"/>
@@ -20251,6 +20223,7 @@
     <w:p>
       <w:pPr>
         <w:numPr>
+          <w:ilvl w:val="0"/>
           <w:numId w:val="0"/>
         </w:numPr>
         <w:spacing w:before="0" w:after="0" w:line="240" w:lineRule="auto"/>
@@ -20280,6 +20253,7 @@
     <w:p>
       <w:pPr>
         <w:numPr>
+          <w:ilvl w:val="0"/>
           <w:numId w:val="0"/>
         </w:numPr>
         <w:spacing w:before="0" w:after="0" w:line="240" w:lineRule="auto"/>
@@ -20309,6 +20283,7 @@
     <w:p>
       <w:pPr>
         <w:numPr>
+          <w:ilvl w:val="0"/>
           <w:numId w:val="0"/>
         </w:numPr>
         <w:spacing w:before="0" w:after="0" w:line="240" w:lineRule="auto"/>
@@ -20357,6 +20332,7 @@
     <w:p>
       <w:pPr>
         <w:numPr>
+          <w:ilvl w:val="0"/>
           <w:numId w:val="0"/>
         </w:numPr>
         <w:spacing w:before="0" w:after="0" w:line="240" w:lineRule="auto"/>
@@ -20386,6 +20362,7 @@
     <w:p>
       <w:pPr>
         <w:numPr>
+          <w:ilvl w:val="0"/>
           <w:numId w:val="0"/>
         </w:numPr>
         <w:spacing w:before="0" w:after="0" w:line="240" w:lineRule="auto"/>
@@ -20445,6 +20422,7 @@
     <w:p>
       <w:pPr>
         <w:numPr>
+          <w:ilvl w:val="0"/>
           <w:numId w:val="0"/>
         </w:numPr>
         <w:spacing w:before="0" w:after="0" w:line="240" w:lineRule="auto"/>
@@ -20474,6 +20452,7 @@
     <w:p>
       <w:pPr>
         <w:numPr>
+          <w:ilvl w:val="0"/>
           <w:numId w:val="0"/>
         </w:numPr>
         <w:spacing w:before="0" w:after="0" w:line="240" w:lineRule="auto"/>
@@ -20533,6 +20512,7 @@
     <w:p>
       <w:pPr>
         <w:numPr>
+          <w:ilvl w:val="0"/>
           <w:numId w:val="0"/>
         </w:numPr>
         <w:spacing w:before="0" w:after="0" w:line="240" w:lineRule="auto"/>
@@ -20607,6 +20587,7 @@
     <w:p>
       <w:pPr>
         <w:numPr>
+          <w:ilvl w:val="0"/>
           <w:numId w:val="0"/>
         </w:numPr>
         <w:spacing w:before="0" w:after="0" w:line="240" w:lineRule="auto"/>
@@ -20648,6 +20629,7 @@
     <w:p>
       <w:pPr>
         <w:numPr>
+          <w:ilvl w:val="0"/>
           <w:numId w:val="0"/>
         </w:numPr>
         <w:spacing w:before="0" w:after="0" w:line="240" w:lineRule="auto"/>
@@ -20696,6 +20678,7 @@
     <w:p>
       <w:pPr>
         <w:numPr>
+          <w:ilvl w:val="0"/>
           <w:numId w:val="0"/>
         </w:numPr>
         <w:spacing w:before="0" w:after="0" w:line="240" w:lineRule="auto"/>
@@ -20725,6 +20708,7 @@
     <w:p>
       <w:pPr>
         <w:numPr>
+          <w:ilvl w:val="0"/>
           <w:numId w:val="0"/>
         </w:numPr>
         <w:spacing w:before="0" w:after="0" w:line="240" w:lineRule="auto"/>
@@ -20754,6 +20738,7 @@
     <w:p>
       <w:pPr>
         <w:numPr>
+          <w:ilvl w:val="0"/>
           <w:numId w:val="0"/>
         </w:numPr>
         <w:spacing w:before="0" w:after="0" w:line="240" w:lineRule="auto"/>
@@ -20813,6 +20798,7 @@
     <w:p>
       <w:pPr>
         <w:numPr>
+          <w:ilvl w:val="0"/>
           <w:numId w:val="0"/>
         </w:numPr>
         <w:spacing w:before="0" w:after="0" w:line="240" w:lineRule="auto"/>
@@ -20842,6 +20828,7 @@
     <w:p>
       <w:pPr>
         <w:numPr>
+          <w:ilvl w:val="0"/>
           <w:numId w:val="0"/>
         </w:numPr>
         <w:spacing w:before="0" w:after="0" w:line="240" w:lineRule="auto"/>
@@ -20871,6 +20858,7 @@
     <w:p>
       <w:pPr>
         <w:numPr>
+          <w:ilvl w:val="0"/>
           <w:numId w:val="0"/>
         </w:numPr>
         <w:spacing w:before="0" w:after="0" w:line="240" w:lineRule="auto"/>
@@ -20900,6 +20888,7 @@
     <w:p>
       <w:pPr>
         <w:numPr>
+          <w:ilvl w:val="0"/>
           <w:numId w:val="0"/>
         </w:numPr>
         <w:spacing w:before="0" w:after="0" w:line="240" w:lineRule="auto"/>
@@ -20929,6 +20918,7 @@
     <w:p>
       <w:pPr>
         <w:numPr>
+          <w:ilvl w:val="0"/>
           <w:numId w:val="0"/>
         </w:numPr>
         <w:spacing w:before="0" w:after="0" w:line="240" w:lineRule="auto"/>
@@ -21052,6 +21042,7 @@
     <w:p>
       <w:pPr>
         <w:numPr>
+          <w:ilvl w:val="0"/>
           <w:numId w:val="0"/>
         </w:numPr>
         <w:spacing w:before="0" w:after="0" w:line="240" w:lineRule="auto"/>
@@ -21166,6 +21157,7 @@
     <w:p>
       <w:pPr>
         <w:numPr>
+          <w:ilvl w:val="0"/>
           <w:numId w:val="0"/>
         </w:numPr>
         <w:spacing w:before="0" w:after="0" w:line="240" w:lineRule="auto"/>
@@ -21207,6 +21199,7 @@
     <w:p>
       <w:pPr>
         <w:numPr>
+          <w:ilvl w:val="0"/>
           <w:numId w:val="0"/>
         </w:numPr>
         <w:spacing w:before="0" w:after="0" w:line="240" w:lineRule="auto"/>
@@ -21236,6 +21229,7 @@
     <w:p>
       <w:pPr>
         <w:numPr>
+          <w:ilvl w:val="0"/>
           <w:numId w:val="0"/>
         </w:numPr>
         <w:spacing w:before="0" w:after="0" w:line="240" w:lineRule="auto"/>
@@ -21265,6 +21259,7 @@
     <w:p>
       <w:pPr>
         <w:numPr>
+          <w:ilvl w:val="0"/>
           <w:numId w:val="0"/>
         </w:numPr>
         <w:spacing w:before="0" w:after="0" w:line="240" w:lineRule="auto"/>
@@ -21294,6 +21289,7 @@
     <w:p>
       <w:pPr>
         <w:numPr>
+          <w:ilvl w:val="0"/>
           <w:numId w:val="0"/>
         </w:numPr>
         <w:spacing w:before="0" w:after="0" w:line="240" w:lineRule="auto"/>
@@ -21323,6 +21319,7 @@
     <w:p>
       <w:pPr>
         <w:numPr>
+          <w:ilvl w:val="0"/>
           <w:numId w:val="0"/>
         </w:numPr>
         <w:spacing w:before="0" w:after="0" w:line="240" w:lineRule="auto"/>
@@ -21352,6 +21349,7 @@
     <w:p>
       <w:pPr>
         <w:numPr>
+          <w:ilvl w:val="0"/>
           <w:numId w:val="0"/>
         </w:numPr>
         <w:spacing w:before="0" w:after="0" w:line="240" w:lineRule="auto"/>
@@ -21381,6 +21379,7 @@
     <w:p>
       <w:pPr>
         <w:numPr>
+          <w:ilvl w:val="0"/>
           <w:numId w:val="0"/>
         </w:numPr>
         <w:spacing w:before="0" w:after="0" w:line="240" w:lineRule="auto"/>
@@ -21410,6 +21409,7 @@
     <w:p>
       <w:pPr>
         <w:numPr>
+          <w:ilvl w:val="0"/>
           <w:numId w:val="0"/>
         </w:numPr>
         <w:spacing w:before="0" w:after="0" w:line="240" w:lineRule="auto"/>
@@ -21439,6 +21439,7 @@
     <w:p>
       <w:pPr>
         <w:numPr>
+          <w:ilvl w:val="0"/>
           <w:numId w:val="0"/>
         </w:numPr>
         <w:spacing w:before="0" w:after="0" w:line="240" w:lineRule="auto"/>
@@ -21468,6 +21469,7 @@
     <w:p>
       <w:pPr>
         <w:numPr>
+          <w:ilvl w:val="0"/>
           <w:numId w:val="0"/>
         </w:numPr>
         <w:spacing w:before="0" w:after="0" w:line="240" w:lineRule="auto"/>
@@ -21510,6 +21512,7 @@
     <w:p>
       <w:pPr>
         <w:numPr>
+          <w:ilvl w:val="0"/>
           <w:numId w:val="0"/>
         </w:numPr>
         <w:spacing w:before="0" w:after="0" w:line="240" w:lineRule="auto"/>
@@ -21559,6 +21562,7 @@
     <w:p>
       <w:pPr>
         <w:numPr>
+          <w:ilvl w:val="0"/>
           <w:numId w:val="0"/>
         </w:numPr>
         <w:spacing w:before="0" w:after="0" w:line="240" w:lineRule="auto"/>
@@ -21588,6 +21592,7 @@
     <w:p>
       <w:pPr>
         <w:numPr>
+          <w:ilvl w:val="0"/>
           <w:numId w:val="0"/>
         </w:numPr>
         <w:spacing w:before="0" w:after="0" w:line="240" w:lineRule="auto"/>
@@ -21617,6 +21622,7 @@
     <w:p>
       <w:pPr>
         <w:numPr>
+          <w:ilvl w:val="0"/>
           <w:numId w:val="0"/>
         </w:numPr>
         <w:spacing w:before="0" w:after="0" w:line="240" w:lineRule="auto"/>
@@ -21646,6 +21652,7 @@
     <w:p>
       <w:pPr>
         <w:numPr>
+          <w:ilvl w:val="0"/>
           <w:numId w:val="0"/>
         </w:numPr>
         <w:spacing w:before="0" w:after="0" w:line="240" w:lineRule="auto"/>
@@ -21675,6 +21682,7 @@
     <w:p>
       <w:pPr>
         <w:numPr>
+          <w:ilvl w:val="0"/>
           <w:numId w:val="0"/>
         </w:numPr>
         <w:spacing w:before="0" w:after="0" w:line="240" w:lineRule="auto"/>
@@ -21704,6 +21712,7 @@
     <w:p>
       <w:pPr>
         <w:numPr>
+          <w:ilvl w:val="0"/>
           <w:numId w:val="0"/>
         </w:numPr>
         <w:spacing w:before="0" w:after="0" w:line="240" w:lineRule="auto"/>
@@ -21733,6 +21742,7 @@
     <w:p>
       <w:pPr>
         <w:numPr>
+          <w:ilvl w:val="0"/>
           <w:numId w:val="0"/>
         </w:numPr>
         <w:spacing w:before="0" w:after="0" w:line="240" w:lineRule="auto"/>
@@ -21762,6 +21772,7 @@
     <w:p>
       <w:pPr>
         <w:numPr>
+          <w:ilvl w:val="0"/>
           <w:numId w:val="0"/>
         </w:numPr>
         <w:spacing w:before="0" w:after="0" w:line="240" w:lineRule="auto"/>
@@ -21791,6 +21802,7 @@
     <w:p>
       <w:pPr>
         <w:numPr>
+          <w:ilvl w:val="0"/>
           <w:numId w:val="0"/>
         </w:numPr>
         <w:spacing w:before="0" w:after="0" w:line="240" w:lineRule="auto"/>
@@ -21820,6 +21832,7 @@
     <w:p>
       <w:pPr>
         <w:numPr>
+          <w:ilvl w:val="0"/>
           <w:numId w:val="0"/>
         </w:numPr>
         <w:spacing w:before="0" w:after="0" w:line="240" w:lineRule="auto"/>
@@ -21901,6 +21914,7 @@
     <w:p>
       <w:pPr>
         <w:numPr>
+          <w:ilvl w:val="0"/>
           <w:numId w:val="0"/>
         </w:numPr>
         <w:spacing w:before="0" w:after="0" w:line="240" w:lineRule="auto"/>
@@ -21952,6 +21966,7 @@
     <w:p>
       <w:pPr>
         <w:numPr>
+          <w:ilvl w:val="0"/>
           <w:numId w:val="0"/>
         </w:numPr>
         <w:spacing w:before="0" w:after="0" w:line="240" w:lineRule="auto"/>
@@ -22018,6 +22033,7 @@
     <w:p>
       <w:pPr>
         <w:numPr>
+          <w:ilvl w:val="0"/>
           <w:numId w:val="0"/>
         </w:numPr>
         <w:spacing w:before="0" w:after="0" w:line="240" w:lineRule="auto"/>
@@ -22781,6 +22797,7 @@
     <w:p>
       <w:pPr>
         <w:numPr>
+          <w:ilvl w:val="0"/>
           <w:numId w:val="0"/>
         </w:numPr>
         <w:spacing w:before="0" w:after="0" w:line="240" w:lineRule="auto"/>
@@ -23116,8 +23133,6 @@
         </w:rPr>
         <w:t>86</w:t>
       </w:r>
-      <w:bookmarkStart w:id="0" w:name="_GoBack"/>
-      <w:bookmarkEnd w:id="0"/>
       <w:r>
         <w:rPr>
           <w:rFonts w:ascii="宋体" w:hAnsi="宋体" w:eastAsia="宋体" w:cs="宋体"/>
@@ -23694,6 +23709,7 @@
     <w:p>
       <w:pPr>
         <w:numPr>
+          <w:ilvl w:val="0"/>
           <w:numId w:val="0"/>
         </w:numPr>
         <w:spacing w:before="0" w:after="0" w:line="240" w:lineRule="auto"/>
@@ -23757,6 +23773,7 @@
     <w:p>
       <w:pPr>
         <w:numPr>
+          <w:ilvl w:val="0"/>
           <w:numId w:val="0"/>
         </w:numPr>
         <w:spacing w:before="0" w:after="0" w:line="240" w:lineRule="auto"/>
@@ -23788,6 +23805,7 @@
     <w:p>
       <w:pPr>
         <w:numPr>
+          <w:ilvl w:val="0"/>
           <w:numId w:val="0"/>
         </w:numPr>
         <w:spacing w:before="0" w:after="0" w:line="240" w:lineRule="auto"/>
@@ -23841,44 +23859,188 @@
 
 <file path=word/numbering.xml><?xml version="1.0" encoding="utf-8"?>
 <w:numbering xmlns:wpc="http://schemas.microsoft.com/office/word/2010/wordprocessingCanvas" xmlns:mc="http://schemas.openxmlformats.org/markup-compatibility/2006" xmlns:o="urn:schemas-microsoft-com:office:office" xmlns:r="http://schemas.openxmlformats.org/officeDocument/2006/relationships" xmlns:m="http://schemas.openxmlformats.org/officeDocument/2006/math" xmlns:v="urn:schemas-microsoft-com:vml" xmlns:wp14="http://schemas.microsoft.com/office/word/2010/wordprocessingDrawing" xmlns:wp="http://schemas.openxmlformats.org/drawingml/2006/wordprocessingDrawing" xmlns:w10="urn:schemas-microsoft-com:office:word" xmlns:w="http://schemas.openxmlformats.org/wordprocessingml/2006/main" xmlns:w14="http://schemas.microsoft.com/office/word/2010/wordml" xmlns:wpg="http://schemas.microsoft.com/office/word/2010/wordprocessingGroup" xmlns:wpi="http://schemas.microsoft.com/office/word/2010/wordprocessingInk" xmlns:wne="http://schemas.microsoft.com/office/word/2006/wordml" xmlns:wps="http://schemas.microsoft.com/office/word/2010/wordprocessingShape" mc:Ignorable="w14 wp14">
-  <w:abstractNum w:abstractNumId="0">
+  <w:abstractNum w:abstractNumId="1479862797">
     <w:nsid w:val="5834EA0D"/>
     <w:multiLevelType w:val="singleLevel"/>
     <w:tmpl w:val="5834EA0D"/>
-    <w:lvl w:ilvl="0" w:tentative="0">
+    <w:lvl w:ilvl="0" w:tentative="1">
       <w:start w:val="1"/>
       <w:numFmt w:val="bullet"/>
       <w:lvlText w:val="•"/>
       <w:lvlJc w:val="left"/>
     </w:lvl>
   </w:abstractNum>
-  <w:abstractNum w:abstractNumId="1">
+  <w:abstractNum w:abstractNumId="1479862808">
     <w:nsid w:val="5834EA18"/>
     <w:multiLevelType w:val="singleLevel"/>
     <w:tmpl w:val="5834EA18"/>
-    <w:lvl w:ilvl="0" w:tentative="0">
+    <w:lvl w:ilvl="0" w:tentative="1">
       <w:start w:val="1"/>
       <w:numFmt w:val="bullet"/>
       <w:lvlText w:val="•"/>
       <w:lvlJc w:val="left"/>
     </w:lvl>
   </w:abstractNum>
-  <w:abstractNum w:abstractNumId="2">
+  <w:abstractNum w:abstractNumId="1479862819">
     <w:nsid w:val="5834EA23"/>
     <w:multiLevelType w:val="singleLevel"/>
     <w:tmpl w:val="5834EA23"/>
-    <w:lvl w:ilvl="0" w:tentative="0">
+    <w:lvl w:ilvl="0" w:tentative="1">
       <w:start w:val="1"/>
       <w:numFmt w:val="bullet"/>
       <w:lvlText w:val="•"/>
       <w:lvlJc w:val="left"/>
     </w:lvl>
   </w:abstractNum>
-  <w:abstractNum w:abstractNumId="3">
+  <w:abstractNum w:abstractNumId="1482670348">
+    <w:nsid w:val="585FC10C"/>
+    <w:multiLevelType w:val="singleLevel"/>
+    <w:tmpl w:val="585FC10C"/>
+    <w:lvl w:ilvl="0" w:tentative="1">
+      <w:start w:val="17"/>
+      <w:numFmt w:val="decimal"/>
+      <w:suff w:val="nothing"/>
+      <w:lvlText w:val="%1、"/>
+      <w:lvlJc w:val="left"/>
+    </w:lvl>
+  </w:abstractNum>
+  <w:abstractNum w:abstractNumId="1479890513">
+    <w:nsid w:val="58355651"/>
+    <w:multiLevelType w:val="singleLevel"/>
+    <w:tmpl w:val="58355651"/>
+    <w:lvl w:ilvl="0" w:tentative="1">
+      <w:start w:val="19"/>
+      <w:numFmt w:val="decimal"/>
+      <w:suff w:val="nothing"/>
+      <w:lvlText w:val="%1、"/>
+      <w:lvlJc w:val="left"/>
+    </w:lvl>
+  </w:abstractNum>
+  <w:abstractNum w:abstractNumId="1479951649">
+    <w:nsid w:val="58364521"/>
+    <w:multiLevelType w:val="singleLevel"/>
+    <w:tmpl w:val="58364521"/>
+    <w:lvl w:ilvl="0" w:tentative="1">
+      <w:start w:val="21"/>
+      <w:numFmt w:val="decimal"/>
+      <w:suff w:val="nothing"/>
+      <w:lvlText w:val="%1、"/>
+      <w:lvlJc w:val="left"/>
+    </w:lvl>
+  </w:abstractNum>
+  <w:abstractNum w:abstractNumId="1479891130">
+    <w:nsid w:val="583558BA"/>
+    <w:multiLevelType w:val="singleLevel"/>
+    <w:tmpl w:val="583558BA"/>
+    <w:lvl w:ilvl="0" w:tentative="1">
+      <w:start w:val="23"/>
+      <w:numFmt w:val="decimal"/>
+      <w:suff w:val="nothing"/>
+      <w:lvlText w:val="%1、"/>
+      <w:lvlJc w:val="left"/>
+    </w:lvl>
+  </w:abstractNum>
+  <w:abstractNum w:abstractNumId="1479953984">
+    <w:nsid w:val="58364E40"/>
+    <w:multiLevelType w:val="singleLevel"/>
+    <w:tmpl w:val="58364E40"/>
+    <w:lvl w:ilvl="0" w:tentative="1">
+      <w:start w:val="27"/>
+      <w:numFmt w:val="decimal"/>
+      <w:suff w:val="nothing"/>
+      <w:lvlText w:val="%1、"/>
+      <w:lvlJc w:val="left"/>
+    </w:lvl>
+  </w:abstractNum>
+  <w:abstractNum w:abstractNumId="1482302012">
+    <w:nsid w:val="585A223C"/>
+    <w:multiLevelType w:val="singleLevel"/>
+    <w:tmpl w:val="585A223C"/>
+    <w:lvl w:ilvl="0" w:tentative="1">
+      <w:start w:val="31"/>
+      <w:numFmt w:val="decimal"/>
+      <w:suff w:val="nothing"/>
+      <w:lvlText w:val="%1、"/>
+      <w:lvlJc w:val="left"/>
+    </w:lvl>
+  </w:abstractNum>
+  <w:abstractNum w:abstractNumId="1482302740">
+    <w:nsid w:val="585A2514"/>
+    <w:multiLevelType w:val="singleLevel"/>
+    <w:tmpl w:val="585A2514"/>
+    <w:lvl w:ilvl="0" w:tentative="1">
+      <w:start w:val="37"/>
+      <w:numFmt w:val="decimal"/>
+      <w:suff w:val="nothing"/>
+      <w:lvlText w:val="%1、"/>
+      <w:lvlJc w:val="left"/>
+    </w:lvl>
+  </w:abstractNum>
+  <w:abstractNum w:abstractNumId="1482302437">
+    <w:nsid w:val="585A23E5"/>
+    <w:multiLevelType w:val="singleLevel"/>
+    <w:tmpl w:val="585A23E5"/>
+    <w:lvl w:ilvl="0" w:tentative="1">
+      <w:start w:val="35"/>
+      <w:numFmt w:val="decimal"/>
+      <w:suff w:val="nothing"/>
+      <w:lvlText w:val="%1、"/>
+      <w:lvlJc w:val="left"/>
+    </w:lvl>
+  </w:abstractNum>
+  <w:abstractNum w:abstractNumId="1482303938">
+    <w:nsid w:val="585A29C2"/>
+    <w:multiLevelType w:val="singleLevel"/>
+    <w:tmpl w:val="585A29C2"/>
+    <w:lvl w:ilvl="0" w:tentative="1">
+      <w:start w:val="42"/>
+      <w:numFmt w:val="decimal"/>
+      <w:suff w:val="nothing"/>
+      <w:lvlText w:val="%1、"/>
+      <w:lvlJc w:val="left"/>
+    </w:lvl>
+  </w:abstractNum>
+  <w:abstractNum w:abstractNumId="1482305317">
+    <w:nsid w:val="585A2F25"/>
+    <w:multiLevelType w:val="singleLevel"/>
+    <w:tmpl w:val="585A2F25"/>
+    <w:lvl w:ilvl="0" w:tentative="1">
+      <w:start w:val="3"/>
+      <w:numFmt w:val="decimal"/>
+      <w:suff w:val="nothing"/>
+      <w:lvlText w:val="%1."/>
+      <w:lvlJc w:val="left"/>
+    </w:lvl>
+  </w:abstractNum>
+  <w:abstractNum w:abstractNumId="1482305380">
+    <w:nsid w:val="585A2F64"/>
+    <w:multiLevelType w:val="singleLevel"/>
+    <w:tmpl w:val="585A2F64"/>
+    <w:lvl w:ilvl="0" w:tentative="1">
+      <w:start w:val="47"/>
+      <w:numFmt w:val="decimal"/>
+      <w:suff w:val="nothing"/>
+      <w:lvlText w:val="%1、"/>
+      <w:lvlJc w:val="left"/>
+    </w:lvl>
+  </w:abstractNum>
+  <w:abstractNum w:abstractNumId="1482667278">
+    <w:nsid w:val="585FB50E"/>
+    <w:multiLevelType w:val="singleLevel"/>
+    <w:tmpl w:val="585FB50E"/>
+    <w:lvl w:ilvl="0" w:tentative="1">
+      <w:start w:val="56"/>
+      <w:numFmt w:val="decimal"/>
+      <w:suff w:val="nothing"/>
+      <w:lvlText w:val="%1、"/>
+      <w:lvlJc w:val="left"/>
+    </w:lvl>
+  </w:abstractNum>
+  <w:abstractNum w:abstractNumId="1479882347">
     <w:nsid w:val="5835366B"/>
     <w:multiLevelType w:val="singleLevel"/>
     <w:tmpl w:val="5835366B"/>
-    <w:lvl w:ilvl="0" w:tentative="0">
+    <w:lvl w:ilvl="0" w:tentative="1">
       <w:start w:val="58"/>
       <w:numFmt w:val="decimal"/>
       <w:suff w:val="nothing"/>
@@ -23886,143 +24048,11 @@
       <w:lvlJc w:val="left"/>
     </w:lvl>
   </w:abstractNum>
-  <w:abstractNum w:abstractNumId="4">
-    <w:nsid w:val="58355651"/>
-    <w:multiLevelType w:val="singleLevel"/>
-    <w:tmpl w:val="58355651"/>
-    <w:lvl w:ilvl="0" w:tentative="0">
-      <w:start w:val="19"/>
-      <w:numFmt w:val="decimal"/>
-      <w:suff w:val="nothing"/>
-      <w:lvlText w:val="%1、"/>
-      <w:lvlJc w:val="left"/>
-    </w:lvl>
-  </w:abstractNum>
-  <w:abstractNum w:abstractNumId="5">
-    <w:nsid w:val="583558BA"/>
-    <w:multiLevelType w:val="singleLevel"/>
-    <w:tmpl w:val="583558BA"/>
-    <w:lvl w:ilvl="0" w:tentative="0">
-      <w:start w:val="23"/>
-      <w:numFmt w:val="decimal"/>
-      <w:suff w:val="nothing"/>
-      <w:lvlText w:val="%1、"/>
-      <w:lvlJc w:val="left"/>
-    </w:lvl>
-  </w:abstractNum>
-  <w:abstractNum w:abstractNumId="6">
-    <w:nsid w:val="58364521"/>
-    <w:multiLevelType w:val="singleLevel"/>
-    <w:tmpl w:val="58364521"/>
-    <w:lvl w:ilvl="0" w:tentative="0">
-      <w:start w:val="21"/>
-      <w:numFmt w:val="decimal"/>
-      <w:suff w:val="nothing"/>
-      <w:lvlText w:val="%1、"/>
-      <w:lvlJc w:val="left"/>
-    </w:lvl>
-  </w:abstractNum>
-  <w:abstractNum w:abstractNumId="7">
-    <w:nsid w:val="58364E40"/>
-    <w:multiLevelType w:val="singleLevel"/>
-    <w:tmpl w:val="58364E40"/>
-    <w:lvl w:ilvl="0" w:tentative="0">
-      <w:start w:val="27"/>
-      <w:numFmt w:val="decimal"/>
-      <w:suff w:val="nothing"/>
-      <w:lvlText w:val="%1、"/>
-      <w:lvlJc w:val="left"/>
-    </w:lvl>
-  </w:abstractNum>
-  <w:abstractNum w:abstractNumId="8">
-    <w:nsid w:val="585A223C"/>
-    <w:multiLevelType w:val="singleLevel"/>
-    <w:tmpl w:val="585A223C"/>
-    <w:lvl w:ilvl="0" w:tentative="0">
-      <w:start w:val="31"/>
-      <w:numFmt w:val="decimal"/>
-      <w:suff w:val="nothing"/>
-      <w:lvlText w:val="%1、"/>
-      <w:lvlJc w:val="left"/>
-    </w:lvl>
-  </w:abstractNum>
-  <w:abstractNum w:abstractNumId="9">
-    <w:nsid w:val="585A23E5"/>
-    <w:multiLevelType w:val="singleLevel"/>
-    <w:tmpl w:val="585A23E5"/>
-    <w:lvl w:ilvl="0" w:tentative="0">
-      <w:start w:val="35"/>
-      <w:numFmt w:val="decimal"/>
-      <w:suff w:val="nothing"/>
-      <w:lvlText w:val="%1、"/>
-      <w:lvlJc w:val="left"/>
-    </w:lvl>
-  </w:abstractNum>
-  <w:abstractNum w:abstractNumId="10">
-    <w:nsid w:val="585A2514"/>
-    <w:multiLevelType w:val="singleLevel"/>
-    <w:tmpl w:val="585A2514"/>
-    <w:lvl w:ilvl="0" w:tentative="0">
-      <w:start w:val="37"/>
-      <w:numFmt w:val="decimal"/>
-      <w:suff w:val="nothing"/>
-      <w:lvlText w:val="%1、"/>
-      <w:lvlJc w:val="left"/>
-    </w:lvl>
-  </w:abstractNum>
-  <w:abstractNum w:abstractNumId="11">
-    <w:nsid w:val="585A29C2"/>
-    <w:multiLevelType w:val="singleLevel"/>
-    <w:tmpl w:val="585A29C2"/>
-    <w:lvl w:ilvl="0" w:tentative="0">
-      <w:start w:val="42"/>
-      <w:numFmt w:val="decimal"/>
-      <w:suff w:val="nothing"/>
-      <w:lvlText w:val="%1、"/>
-      <w:lvlJc w:val="left"/>
-    </w:lvl>
-  </w:abstractNum>
-  <w:abstractNum w:abstractNumId="12">
-    <w:nsid w:val="585A2F25"/>
-    <w:multiLevelType w:val="singleLevel"/>
-    <w:tmpl w:val="585A2F25"/>
-    <w:lvl w:ilvl="0" w:tentative="0">
-      <w:start w:val="3"/>
-      <w:numFmt w:val="decimal"/>
-      <w:suff w:val="nothing"/>
-      <w:lvlText w:val="%1."/>
-      <w:lvlJc w:val="left"/>
-    </w:lvl>
-  </w:abstractNum>
-  <w:abstractNum w:abstractNumId="13">
-    <w:nsid w:val="585A2F64"/>
-    <w:multiLevelType w:val="singleLevel"/>
-    <w:tmpl w:val="585A2F64"/>
-    <w:lvl w:ilvl="0" w:tentative="0">
-      <w:start w:val="47"/>
-      <w:numFmt w:val="decimal"/>
-      <w:suff w:val="nothing"/>
-      <w:lvlText w:val="%1、"/>
-      <w:lvlJc w:val="left"/>
-    </w:lvl>
-  </w:abstractNum>
-  <w:abstractNum w:abstractNumId="14">
-    <w:nsid w:val="585FB50E"/>
-    <w:multiLevelType w:val="singleLevel"/>
-    <w:tmpl w:val="585FB50E"/>
-    <w:lvl w:ilvl="0" w:tentative="0">
-      <w:start w:val="56"/>
-      <w:numFmt w:val="decimal"/>
-      <w:suff w:val="nothing"/>
-      <w:lvlText w:val="%1、"/>
-      <w:lvlJc w:val="left"/>
-    </w:lvl>
-  </w:abstractNum>
-  <w:abstractNum w:abstractNumId="15">
+  <w:abstractNum w:abstractNumId="1482668102">
     <w:nsid w:val="585FB846"/>
     <w:multiLevelType w:val="singleLevel"/>
     <w:tmpl w:val="585FB846"/>
-    <w:lvl w:ilvl="0" w:tentative="0">
+    <w:lvl w:ilvl="0" w:tentative="1">
       <w:start w:val="1"/>
       <w:numFmt w:val="decimal"/>
       <w:suff w:val="nothing"/>
@@ -24030,11 +24060,11 @@
       <w:lvlJc w:val="left"/>
     </w:lvl>
   </w:abstractNum>
-  <w:abstractNum w:abstractNumId="16">
+  <w:abstractNum w:abstractNumId="1482668126">
     <w:nsid w:val="585FB85E"/>
     <w:multiLevelType w:val="singleLevel"/>
     <w:tmpl w:val="585FB85E"/>
-    <w:lvl w:ilvl="0" w:tentative="0">
+    <w:lvl w:ilvl="0" w:tentative="1">
       <w:start w:val="61"/>
       <w:numFmt w:val="decimal"/>
       <w:suff w:val="nothing"/>
@@ -24042,11 +24072,11 @@
       <w:lvlJc w:val="left"/>
     </w:lvl>
   </w:abstractNum>
-  <w:abstractNum w:abstractNumId="17">
+  <w:abstractNum w:abstractNumId="1482668274">
     <w:nsid w:val="585FB8F2"/>
     <w:multiLevelType w:val="singleLevel"/>
     <w:tmpl w:val="585FB8F2"/>
-    <w:lvl w:ilvl="0" w:tentative="0">
+    <w:lvl w:ilvl="0" w:tentative="1">
       <w:start w:val="67"/>
       <w:numFmt w:val="decimal"/>
       <w:suff w:val="nothing"/>
@@ -24054,11 +24084,11 @@
       <w:lvlJc w:val="left"/>
     </w:lvl>
   </w:abstractNum>
-  <w:abstractNum w:abstractNumId="18">
+  <w:abstractNum w:abstractNumId="1482668657">
     <w:nsid w:val="585FBA71"/>
     <w:multiLevelType w:val="singleLevel"/>
     <w:tmpl w:val="585FBA71"/>
-    <w:lvl w:ilvl="0" w:tentative="0">
+    <w:lvl w:ilvl="0" w:tentative="1">
       <w:start w:val="2"/>
       <w:numFmt w:val="decimal"/>
       <w:suff w:val="nothing"/>
@@ -24066,11 +24096,11 @@
       <w:lvlJc w:val="left"/>
     </w:lvl>
   </w:abstractNum>
-  <w:abstractNum w:abstractNumId="19">
+  <w:abstractNum w:abstractNumId="1482668718">
     <w:nsid w:val="585FBAAE"/>
     <w:multiLevelType w:val="singleLevel"/>
     <w:tmpl w:val="585FBAAE"/>
-    <w:lvl w:ilvl="0" w:tentative="0">
+    <w:lvl w:ilvl="0" w:tentative="1">
       <w:start w:val="76"/>
       <w:numFmt w:val="decimal"/>
       <w:suff w:val="nothing"/>
@@ -24078,11 +24108,11 @@
       <w:lvlJc w:val="left"/>
     </w:lvl>
   </w:abstractNum>
-  <w:abstractNum w:abstractNumId="20">
+  <w:abstractNum w:abstractNumId="1482669179">
     <w:nsid w:val="585FBC7B"/>
     <w:multiLevelType w:val="singleLevel"/>
     <w:tmpl w:val="585FBC7B"/>
-    <w:lvl w:ilvl="0" w:tentative="0">
+    <w:lvl w:ilvl="0" w:tentative="1">
       <w:start w:val="1"/>
       <w:numFmt w:val="decimal"/>
       <w:suff w:val="nothing"/>
@@ -24090,11 +24120,11 @@
       <w:lvlJc w:val="left"/>
     </w:lvl>
   </w:abstractNum>
-  <w:abstractNum w:abstractNumId="21">
+  <w:abstractNum w:abstractNumId="1482669212">
     <w:nsid w:val="585FBC9C"/>
     <w:multiLevelType w:val="singleLevel"/>
     <w:tmpl w:val="585FBC9C"/>
-    <w:lvl w:ilvl="0" w:tentative="0">
+    <w:lvl w:ilvl="0" w:tentative="1">
       <w:start w:val="80"/>
       <w:numFmt w:val="decimal"/>
       <w:suff w:val="nothing"/>
@@ -24102,86 +24132,74 @@
       <w:lvlJc w:val="left"/>
     </w:lvl>
   </w:abstractNum>
-  <w:abstractNum w:abstractNumId="22">
-    <w:nsid w:val="585FC10C"/>
-    <w:multiLevelType w:val="singleLevel"/>
-    <w:tmpl w:val="585FC10C"/>
-    <w:lvl w:ilvl="0" w:tentative="0">
-      <w:start w:val="17"/>
-      <w:numFmt w:val="decimal"/>
-      <w:suff w:val="nothing"/>
-      <w:lvlText w:val="%1、"/>
-      <w:lvlJc w:val="left"/>
-    </w:lvl>
-  </w:abstractNum>
   <w:num w:numId="1">
-    <w:abstractNumId w:val="0"/>
+    <w:abstractNumId w:val="1479862797"/>
   </w:num>
   <w:num w:numId="2">
-    <w:abstractNumId w:val="1"/>
+    <w:abstractNumId w:val="1479862808"/>
   </w:num>
   <w:num w:numId="3">
-    <w:abstractNumId w:val="2"/>
+    <w:abstractNumId w:val="1479862819"/>
   </w:num>
   <w:num w:numId="4">
-    <w:abstractNumId w:val="22"/>
+    <w:abstractNumId w:val="1482670348"/>
   </w:num>
   <w:num w:numId="5">
-    <w:abstractNumId w:val="4"/>
+    <w:abstractNumId w:val="1479890513"/>
   </w:num>
   <w:num w:numId="6">
-    <w:abstractNumId w:val="6"/>
+    <w:abstractNumId w:val="1479951649"/>
   </w:num>
   <w:num w:numId="7">
-    <w:abstractNumId w:val="5"/>
+    <w:abstractNumId w:val="1479891130"/>
   </w:num>
   <w:num w:numId="8">
-    <w:abstractNumId w:val="7"/>
+    <w:abstractNumId w:val="1479953984"/>
   </w:num>
   <w:num w:numId="9">
-    <w:abstractNumId w:val="8"/>
+    <w:abstractNumId w:val="1482302012"/>
   </w:num>
   <w:num w:numId="10">
-    <w:abstractNumId w:val="9"/>
+    <w:abstractNumId w:val="1482302437"/>
   </w:num>
   <w:num w:numId="11">
-    <w:abstractNumId w:val="10"/>
+    <w:abstractNumId w:val="1482302740"/>
   </w:num>
   <w:num w:numId="12">
-    <w:abstractNumId w:val="11"/>
+    <w:abstractNumId w:val="1482303938"/>
   </w:num>
   <w:num w:numId="13">
-    <w:abstractNumId w:val="12"/>
+    <w:abstractNumId w:val="1482305317"/>
   </w:num>
   <w:num w:numId="14">
-    <w:abstractNumId w:val="13"/>
+    <w:abstractNumId w:val="1482305380"/>
   </w:num>
   <w:num w:numId="15">
-    <w:abstractNumId w:val="14"/>
+    <w:abstractNumId w:val="1482667278"/>
   </w:num>
   <w:num w:numId="16">
-    <w:abstractNumId w:val="3"/>
+    <w:abstractNumId w:val="1479882347"/>
   </w:num>
   <w:num w:numId="17">
-    <w:abstractNumId w:val="15"/>
+    <w:abstractNumId w:val="1482668102"/>
   </w:num>
   <w:num w:numId="18">
-    <w:abstractNumId w:val="16"/>
+    <w:abstractNumId w:val="1482668126"/>
   </w:num>
   <w:num w:numId="19">
-    <w:abstractNumId w:val="17"/>
+    <w:abstractNumId w:val="1482668274"/>
   </w:num>
   <w:num w:numId="20">
-    <w:abstractNumId w:val="18"/>
+    <w:abstractNumId w:val="1482668657"/>
   </w:num>
   <w:num w:numId="21">
-    <w:abstractNumId w:val="19"/>
+    <w:abstractNumId w:val="1482668718"/>
   </w:num>
   <w:num w:numId="22">
-    <w:abstractNumId w:val="20"/>
+    <w:abstractNumId w:val="1482669179"/>
   </w:num>
   <w:num w:numId="23">
-    <w:abstractNumId w:val="21"/>
+    <w:abstractNumId w:val="1482669212"/>
   </w:num>
 </w:numbering>
 </file>
@@ -24658,7 +24676,7 @@
   <a:themeElements>
     <a:clrScheme name="Office">
       <a:dk1>
-        <a:sysClr val="windowText" lastClr="000000"/>
+        <a:sysClr val="windowText" lastClr="4C4C4C"/>
       </a:dk1>
       <a:lt1>
         <a:sysClr val="window" lastClr="FFFFFF"/>
